--- a/ProjectReport.docx
+++ b/ProjectReport.docx
@@ -1,6 +1,6 @@
 
 <file path=word/document.xml><?xml version="1.0" encoding="utf-8"?>
-<w:document xmlns:wpc="http://schemas.microsoft.com/office/word/2010/wordprocessingCanvas" xmlns:mc="http://schemas.openxmlformats.org/markup-compatibility/2006" xmlns:o="urn:schemas-microsoft-com:office:office" xmlns:r="http://schemas.openxmlformats.org/officeDocument/2006/relationships" xmlns:m="http://schemas.openxmlformats.org/officeDocument/2006/math" xmlns:v="urn:schemas-microsoft-com:vml" xmlns:wp14="http://schemas.microsoft.com/office/word/2010/wordprocessingDrawing" xmlns:wp="http://schemas.openxmlformats.org/drawingml/2006/wordprocessingDrawing" xmlns:w10="urn:schemas-microsoft-com:office:word" xmlns:w="http://schemas.openxmlformats.org/wordprocessingml/2006/main" xmlns:w14="http://schemas.microsoft.com/office/word/2010/wordml" xmlns:w15="http://schemas.microsoft.com/office/word/2012/wordml" xmlns:wpg="http://schemas.microsoft.com/office/word/2010/wordprocessingGroup" xmlns:wpi="http://schemas.microsoft.com/office/word/2010/wordprocessingInk" xmlns:wne="http://schemas.microsoft.com/office/word/2006/wordml" xmlns:wps="http://schemas.microsoft.com/office/word/2010/wordprocessingShape" mc:Ignorable="w14 w15 wp14">
+<w:document xmlns:wpc="http://schemas.microsoft.com/office/word/2010/wordprocessingCanvas" xmlns:cx="http://schemas.microsoft.com/office/drawing/2014/chartex" xmlns:cx1="http://schemas.microsoft.com/office/drawing/2015/9/8/chartex" xmlns:cx2="http://schemas.microsoft.com/office/drawing/2015/10/21/chartex" xmlns:cx3="http://schemas.microsoft.com/office/drawing/2016/5/9/chartex" xmlns:cx4="http://schemas.microsoft.com/office/drawing/2016/5/10/chartex" xmlns:cx5="http://schemas.microsoft.com/office/drawing/2016/5/11/chartex" xmlns:cx6="http://schemas.microsoft.com/office/drawing/2016/5/12/chartex" xmlns:cx7="http://schemas.microsoft.com/office/drawing/2016/5/13/chartex" xmlns:cx8="http://schemas.microsoft.com/office/drawing/2016/5/14/chartex" xmlns:mc="http://schemas.openxmlformats.org/markup-compatibility/2006" xmlns:aink="http://schemas.microsoft.com/office/drawing/2016/ink" xmlns:am3d="http://schemas.microsoft.com/office/drawing/2017/model3d" xmlns:o="urn:schemas-microsoft-com:office:office" xmlns:oel="http://schemas.microsoft.com/office/2019/extlst" xmlns:r="http://schemas.openxmlformats.org/officeDocument/2006/relationships" xmlns:m="http://schemas.openxmlformats.org/officeDocument/2006/math" xmlns:v="urn:schemas-microsoft-com:vml" xmlns:wp14="http://schemas.microsoft.com/office/word/2010/wordprocessingDrawing" xmlns:wp="http://schemas.openxmlformats.org/drawingml/2006/wordprocessingDrawing" xmlns:w10="urn:schemas-microsoft-com:office:word" xmlns:w="http://schemas.openxmlformats.org/wordprocessingml/2006/main" xmlns:w14="http://schemas.microsoft.com/office/word/2010/wordml" xmlns:w15="http://schemas.microsoft.com/office/word/2012/wordml" xmlns:w16cex="http://schemas.microsoft.com/office/word/2018/wordml/cex" xmlns:w16cid="http://schemas.microsoft.com/office/word/2016/wordml/cid" xmlns:w16="http://schemas.microsoft.com/office/word/2018/wordml" xmlns:w16sdtdh="http://schemas.microsoft.com/office/word/2020/wordml/sdtdatahash" xmlns:w16se="http://schemas.microsoft.com/office/word/2015/wordml/symex" xmlns:wpg="http://schemas.microsoft.com/office/word/2010/wordprocessingGroup" xmlns:wpi="http://schemas.microsoft.com/office/word/2010/wordprocessingInk" xmlns:wne="http://schemas.microsoft.com/office/word/2006/wordml" xmlns:wps="http://schemas.microsoft.com/office/word/2010/wordprocessingShape" mc:Ignorable="w14 w15 w16se w16cid w16 w16cex w16sdtdh wp14">
   <w:body>
     <w:p>
       <w:pPr>
@@ -17,7 +17,7 @@
           <w:noProof/>
         </w:rPr>
         <w:drawing>
-          <wp:inline distT="0" distB="0" distL="0" distR="0">
+          <wp:inline distT="0" distB="0" distL="0" distR="0" wp14:anchorId="637B25DB" wp14:editId="0668404B">
             <wp:extent cx="1485900" cy="1619250"/>
             <wp:effectExtent l="0" t="0" r="0" b="0"/>
             <wp:docPr id="51" name="Picture 51" descr="IOAASlogo_2022_03_30_11_09_25"/>
@@ -162,7 +162,7 @@
         <mc:AlternateContent>
           <mc:Choice Requires="wps">
             <w:drawing>
-              <wp:anchor distT="0" distB="0" distL="114300" distR="114300" simplePos="0" relativeHeight="251659264" behindDoc="0" locked="0" layoutInCell="1" allowOverlap="1">
+              <wp:anchor distT="0" distB="0" distL="114300" distR="114300" simplePos="0" relativeHeight="251659264" behindDoc="0" locked="0" layoutInCell="1" allowOverlap="1" wp14:anchorId="687728C7" wp14:editId="3E644896">
                 <wp:simplePos x="0" y="0"/>
                 <wp:positionH relativeFrom="column">
                   <wp:posOffset>2537460</wp:posOffset>
@@ -232,7 +232,7 @@
         <mc:AlternateContent>
           <mc:Choice Requires="wps">
             <w:drawing>
-              <wp:anchor distT="0" distB="0" distL="114300" distR="114300" simplePos="0" relativeHeight="251660288" behindDoc="0" locked="0" layoutInCell="1" allowOverlap="1">
+              <wp:anchor distT="0" distB="0" distL="114300" distR="114300" simplePos="0" relativeHeight="251660288" behindDoc="0" locked="0" layoutInCell="1" allowOverlap="1" wp14:anchorId="28418AB8" wp14:editId="757381B8">
                 <wp:simplePos x="0" y="0"/>
                 <wp:positionH relativeFrom="column">
                   <wp:posOffset>3017520</wp:posOffset>
@@ -296,7 +296,7 @@
         <mc:AlternateContent>
           <mc:Choice Requires="wps">
             <w:drawing>
-              <wp:anchor distT="0" distB="0" distL="114300" distR="114300" simplePos="0" relativeHeight="251661312" behindDoc="0" locked="0" layoutInCell="1" allowOverlap="1">
+              <wp:anchor distT="0" distB="0" distL="114300" distR="114300" simplePos="0" relativeHeight="251661312" behindDoc="0" locked="0" layoutInCell="1" allowOverlap="1" wp14:anchorId="6B44579E" wp14:editId="37E23844">
                 <wp:simplePos x="0" y="0"/>
                 <wp:positionH relativeFrom="column">
                   <wp:posOffset>2072640</wp:posOffset>
@@ -521,7 +521,25 @@
           <w:sz w:val="24"/>
           <w:szCs w:val="24"/>
         </w:rPr>
-        <w:t>PROJECT PROPOSAL ON MOVIE TICKET BOOKING SYSTEM</w:t>
+        <w:t xml:space="preserve">PROJECT </w:t>
+      </w:r>
+      <w:r>
+        <w:rPr>
+          <w:rFonts w:ascii="Times New Roman" w:hAnsi="Times New Roman" w:cs="Times New Roman"/>
+          <w:b/>
+          <w:sz w:val="24"/>
+          <w:szCs w:val="24"/>
+        </w:rPr>
+        <w:t>REPORT</w:t>
+      </w:r>
+      <w:r>
+        <w:rPr>
+          <w:rFonts w:ascii="Times New Roman" w:hAnsi="Times New Roman" w:cs="Times New Roman"/>
+          <w:b/>
+          <w:sz w:val="24"/>
+          <w:szCs w:val="24"/>
+        </w:rPr>
+        <w:t xml:space="preserve"> ON MOVIE TICKET BOOKING SYSTEM</w:t>
       </w:r>
     </w:p>
     <w:p>
@@ -580,41 +598,13 @@
           <w:u w:val="single"/>
         </w:rPr>
       </w:pPr>
-      <w:proofErr w:type="spellStart"/>
-      <w:r>
-        <w:rPr>
-          <w:rFonts w:ascii="Times New Roman" w:hAnsi="Times New Roman" w:cs="Times New Roman"/>
-          <w:sz w:val="24"/>
-          <w:szCs w:val="24"/>
-        </w:rPr>
-        <w:t>Prajwal</w:t>
-      </w:r>
-      <w:proofErr w:type="spellEnd"/>
-      <w:r>
-        <w:rPr>
-          <w:rFonts w:ascii="Times New Roman" w:hAnsi="Times New Roman" w:cs="Times New Roman"/>
-          <w:sz w:val="24"/>
-          <w:szCs w:val="24"/>
-        </w:rPr>
-        <w:t xml:space="preserve"> </w:t>
-      </w:r>
-      <w:proofErr w:type="spellStart"/>
-      <w:r>
-        <w:rPr>
-          <w:rFonts w:ascii="Times New Roman" w:hAnsi="Times New Roman" w:cs="Times New Roman"/>
-          <w:sz w:val="24"/>
-          <w:szCs w:val="24"/>
-        </w:rPr>
-        <w:t>Devkota</w:t>
-      </w:r>
-      <w:proofErr w:type="spellEnd"/>
-      <w:r>
-        <w:rPr>
-          <w:rFonts w:ascii="Times New Roman" w:hAnsi="Times New Roman" w:cs="Times New Roman"/>
-          <w:sz w:val="24"/>
-          <w:szCs w:val="24"/>
-        </w:rPr>
-        <w:t xml:space="preserve"> (078BEL065)                                  Department of Electronics and      </w:t>
+      <w:r>
+        <w:rPr>
+          <w:rFonts w:ascii="Times New Roman" w:hAnsi="Times New Roman" w:cs="Times New Roman"/>
+          <w:sz w:val="24"/>
+          <w:szCs w:val="24"/>
+        </w:rPr>
+        <w:t xml:space="preserve">Prajwal Devkota (078BEL065)                                  Department of Electronics and      </w:t>
       </w:r>
     </w:p>
     <w:p>
@@ -626,41 +616,13 @@
           <w:rFonts w:ascii="Times New Roman" w:hAnsi="Times New Roman" w:cs="Times New Roman"/>
         </w:rPr>
       </w:pPr>
-      <w:proofErr w:type="spellStart"/>
-      <w:r>
-        <w:rPr>
-          <w:rFonts w:ascii="Times New Roman" w:hAnsi="Times New Roman" w:cs="Times New Roman"/>
-          <w:sz w:val="24"/>
-          <w:szCs w:val="24"/>
-        </w:rPr>
-        <w:t>Prashant</w:t>
-      </w:r>
-      <w:proofErr w:type="spellEnd"/>
-      <w:r>
-        <w:rPr>
-          <w:rFonts w:ascii="Times New Roman" w:hAnsi="Times New Roman" w:cs="Times New Roman"/>
-          <w:sz w:val="24"/>
-          <w:szCs w:val="24"/>
-        </w:rPr>
-        <w:t xml:space="preserve"> </w:t>
-      </w:r>
-      <w:proofErr w:type="spellStart"/>
-      <w:r>
-        <w:rPr>
-          <w:rFonts w:ascii="Times New Roman" w:hAnsi="Times New Roman" w:cs="Times New Roman"/>
-          <w:sz w:val="24"/>
-          <w:szCs w:val="24"/>
-        </w:rPr>
-        <w:t>Bisokarma</w:t>
-      </w:r>
-      <w:proofErr w:type="spellEnd"/>
-      <w:r>
-        <w:rPr>
-          <w:rFonts w:ascii="Times New Roman" w:hAnsi="Times New Roman" w:cs="Times New Roman"/>
-          <w:sz w:val="24"/>
-          <w:szCs w:val="24"/>
-        </w:rPr>
-        <w:t xml:space="preserve"> (078BEL067)</w:t>
+      <w:r>
+        <w:rPr>
+          <w:rFonts w:ascii="Times New Roman" w:hAnsi="Times New Roman" w:cs="Times New Roman"/>
+          <w:sz w:val="24"/>
+          <w:szCs w:val="24"/>
+        </w:rPr>
+        <w:t>Prashant Bisokarma (078BEL067)</w:t>
       </w:r>
       <w:r>
         <w:rPr>
@@ -686,8 +648,6 @@
         </w:rPr>
         <w:t>Pratik Adhikari (078BEL069</w:t>
       </w:r>
-      <w:bookmarkStart w:id="0" w:name="_GoBack"/>
-      <w:bookmarkEnd w:id="0"/>
       <w:r>
         <w:rPr>
           <w:rFonts w:ascii="Times New Roman" w:hAnsi="Times New Roman" w:cs="Times New Roman"/>
@@ -752,89 +712,35 @@
           <w:sz w:val="24"/>
           <w:szCs w:val="24"/>
         </w:rPr>
-        <w:t xml:space="preserve">First and foremost we would like to express our sincere gratitude towards our subject teacher </w:t>
-      </w:r>
-      <w:proofErr w:type="spellStart"/>
-      <w:r>
-        <w:rPr>
-          <w:rFonts w:ascii="Times New Roman" w:hAnsi="Times New Roman" w:cs="Times New Roman"/>
-          <w:sz w:val="24"/>
-          <w:szCs w:val="24"/>
-        </w:rPr>
-        <w:t>Bibha</w:t>
-      </w:r>
-      <w:proofErr w:type="spellEnd"/>
-      <w:r>
-        <w:rPr>
-          <w:rFonts w:ascii="Times New Roman" w:hAnsi="Times New Roman" w:cs="Times New Roman"/>
-          <w:sz w:val="24"/>
-          <w:szCs w:val="24"/>
-        </w:rPr>
-        <w:t xml:space="preserve"> </w:t>
-      </w:r>
-      <w:proofErr w:type="spellStart"/>
-      <w:r>
-        <w:rPr>
-          <w:rFonts w:ascii="Times New Roman" w:hAnsi="Times New Roman" w:cs="Times New Roman"/>
-          <w:sz w:val="24"/>
-          <w:szCs w:val="24"/>
-        </w:rPr>
-        <w:t>Sthapit</w:t>
-      </w:r>
-      <w:proofErr w:type="spellEnd"/>
-      <w:r>
-        <w:rPr>
-          <w:rFonts w:ascii="Times New Roman" w:hAnsi="Times New Roman" w:cs="Times New Roman"/>
-          <w:sz w:val="24"/>
-          <w:szCs w:val="24"/>
-        </w:rPr>
-        <w:t xml:space="preserve"> along with our lab teacher for providing us this opportunity to perform this project to enhance our knowledge and learn to code in C++ programming language. We are very grateful towards them for their assist and guidance throughout this semester as well. Along with them, we also owe our friends and seniors as of their help and support in different steps of this project.</w:t>
-      </w:r>
-    </w:p>
-    <w:p>
-      <w:pPr>
-        <w:jc w:val="both"/>
-        <w:rPr>
-          <w:rFonts w:ascii="Times New Roman" w:hAnsi="Times New Roman" w:cs="Times New Roman"/>
-          <w:sz w:val="24"/>
-          <w:szCs w:val="24"/>
-        </w:rPr>
-      </w:pPr>
-    </w:p>
-    <w:p>
-      <w:pPr>
-        <w:jc w:val="both"/>
-        <w:rPr>
-          <w:rFonts w:ascii="Times New Roman" w:hAnsi="Times New Roman" w:cs="Times New Roman"/>
-          <w:sz w:val="24"/>
-          <w:szCs w:val="24"/>
-        </w:rPr>
-      </w:pPr>
-      <w:r>
-        <w:rPr>
-          <w:rFonts w:ascii="Times New Roman" w:hAnsi="Times New Roman" w:cs="Times New Roman"/>
-          <w:sz w:val="24"/>
-          <w:szCs w:val="24"/>
-        </w:rPr>
-        <w:t xml:space="preserve">Also we would like to thank the Department of Electronics and Computer Engineering, Institute of Engineering, </w:t>
-      </w:r>
-      <w:proofErr w:type="spellStart"/>
-      <w:r>
-        <w:rPr>
-          <w:rFonts w:ascii="Times New Roman" w:hAnsi="Times New Roman" w:cs="Times New Roman"/>
-          <w:sz w:val="24"/>
-          <w:szCs w:val="24"/>
-        </w:rPr>
-        <w:t>Pulchowk</w:t>
-      </w:r>
-      <w:proofErr w:type="spellEnd"/>
-      <w:r>
-        <w:rPr>
-          <w:rFonts w:ascii="Times New Roman" w:hAnsi="Times New Roman" w:cs="Times New Roman"/>
-          <w:sz w:val="24"/>
-          <w:szCs w:val="24"/>
-        </w:rPr>
-        <w:t xml:space="preserve"> Campus for providing us the opportunity to develop and get a new experience of working in a team. We are grateful to our friend for the help and feedback they provided whenever we needed.</w:t>
+        <w:t>First and foremost we would like to express our sincere gratitude towards our subject teacher Bibha Sthapit along with our lab teacher for providing us this opportunity to perform this project to enhance our knowledge and learn to code in C++ programming language. We are very grateful towards them for their assist and guidance throughout this semester as well. Along with them, we also owe our friends and seniors as of their help and support in different steps of this project.</w:t>
+      </w:r>
+    </w:p>
+    <w:p>
+      <w:pPr>
+        <w:jc w:val="both"/>
+        <w:rPr>
+          <w:rFonts w:ascii="Times New Roman" w:hAnsi="Times New Roman" w:cs="Times New Roman"/>
+          <w:sz w:val="24"/>
+          <w:szCs w:val="24"/>
+        </w:rPr>
+      </w:pPr>
+    </w:p>
+    <w:p>
+      <w:pPr>
+        <w:jc w:val="both"/>
+        <w:rPr>
+          <w:rFonts w:ascii="Times New Roman" w:hAnsi="Times New Roman" w:cs="Times New Roman"/>
+          <w:sz w:val="24"/>
+          <w:szCs w:val="24"/>
+        </w:rPr>
+      </w:pPr>
+      <w:r>
+        <w:rPr>
+          <w:rFonts w:ascii="Times New Roman" w:hAnsi="Times New Roman" w:cs="Times New Roman"/>
+          <w:sz w:val="24"/>
+          <w:szCs w:val="24"/>
+        </w:rPr>
+        <w:t>Also we would like to thank the Department of Electronics and Computer Engineering, Institute of Engineering, Pulchowk Campus for providing us the opportunity to develop and get a new experience of working in a team. We are grateful to our friend for the help and feedback they provided whenever we needed.</w:t>
       </w:r>
     </w:p>
     <w:p>
@@ -1033,25 +939,7 @@
           <w:sz w:val="24"/>
           <w:szCs w:val="24"/>
         </w:rPr>
-        <w:t xml:space="preserve">This project work is a course project submitted to the Department of Electronics and Computer Engineering in the partial fulfillment of the requirements for the course on Object Oriented Programming for our academic session in Bachelors of Electrical Engineering, Second Year First Part as prescribed in the syllabus designed by Institute of Engineering, </w:t>
-      </w:r>
-      <w:proofErr w:type="spellStart"/>
-      <w:r>
-        <w:rPr>
-          <w:rFonts w:ascii="Times New Roman" w:hAnsi="Times New Roman" w:cs="Times New Roman"/>
-          <w:sz w:val="24"/>
-          <w:szCs w:val="24"/>
-        </w:rPr>
-        <w:t>Tribhuvan</w:t>
-      </w:r>
-      <w:proofErr w:type="spellEnd"/>
-      <w:r>
-        <w:rPr>
-          <w:rFonts w:ascii="Times New Roman" w:hAnsi="Times New Roman" w:cs="Times New Roman"/>
-          <w:sz w:val="24"/>
-          <w:szCs w:val="24"/>
-        </w:rPr>
-        <w:t xml:space="preserve"> University.</w:t>
+        <w:t>This project work is a course project submitted to the Department of Electronics and Computer Engineering in the partial fulfillment of the requirements for the course on Object Oriented Programming for our academic session in Bachelors of Electrical Engineering, Second Year First Part as prescribed in the syllabus designed by Institute of Engineering, Tribhuvan University.</w:t>
       </w:r>
     </w:p>
     <w:p>
@@ -1081,25 +969,7 @@
           <w:sz w:val="24"/>
           <w:szCs w:val="24"/>
         </w:rPr>
-        <w:t xml:space="preserve"> We have used </w:t>
-      </w:r>
-      <w:proofErr w:type="spellStart"/>
-      <w:r>
-        <w:rPr>
-          <w:rFonts w:ascii="Times New Roman" w:hAnsi="Times New Roman" w:cs="Times New Roman"/>
-          <w:sz w:val="24"/>
-          <w:szCs w:val="24"/>
-        </w:rPr>
-        <w:t>WxWidgets</w:t>
-      </w:r>
-      <w:proofErr w:type="spellEnd"/>
-      <w:r>
-        <w:rPr>
-          <w:rFonts w:ascii="Times New Roman" w:hAnsi="Times New Roman" w:cs="Times New Roman"/>
-          <w:sz w:val="24"/>
-          <w:szCs w:val="24"/>
-        </w:rPr>
-        <w:t xml:space="preserve"> for Graphical User Interface (GUI) which is a popular C++ library that provides a framework for creating cross-platform graphical user interfaces (GUIs) and applications. It allows developers to write code in C++ while creating native-looking GUIs for various operating systems.</w:t>
+        <w:t xml:space="preserve"> We have used WxWidgets for Graphical User Interface (GUI) which is a popular C++ library that provides a framework for creating cross-platform graphical user interfaces (GUIs) and applications. It allows developers to write code in C++ while creating native-looking GUIs for various operating systems.</w:t>
       </w:r>
       <w:r>
         <w:t xml:space="preserve"> </w:t>
@@ -2381,43 +2251,7 @@
           <w:sz w:val="24"/>
           <w:szCs w:val="24"/>
         </w:rPr>
-        <w:t xml:space="preserve">C++, as we all know is an extension to C language and was developed by </w:t>
-      </w:r>
-      <w:proofErr w:type="spellStart"/>
-      <w:r>
-        <w:rPr>
-          <w:rFonts w:ascii="Times New Roman" w:hAnsi="Times New Roman" w:cs="Times New Roman"/>
-          <w:sz w:val="24"/>
-          <w:szCs w:val="24"/>
-        </w:rPr>
-        <w:t>Bjarne</w:t>
-      </w:r>
-      <w:proofErr w:type="spellEnd"/>
-      <w:r>
-        <w:rPr>
-          <w:rFonts w:ascii="Times New Roman" w:hAnsi="Times New Roman" w:cs="Times New Roman"/>
-          <w:sz w:val="24"/>
-          <w:szCs w:val="24"/>
-        </w:rPr>
-        <w:t xml:space="preserve"> </w:t>
-      </w:r>
-      <w:proofErr w:type="spellStart"/>
-      <w:r>
-        <w:rPr>
-          <w:rFonts w:ascii="Times New Roman" w:hAnsi="Times New Roman" w:cs="Times New Roman"/>
-          <w:sz w:val="24"/>
-          <w:szCs w:val="24"/>
-        </w:rPr>
-        <w:t>Stroustrup</w:t>
-      </w:r>
-      <w:proofErr w:type="spellEnd"/>
-      <w:r>
-        <w:rPr>
-          <w:rFonts w:ascii="Times New Roman" w:hAnsi="Times New Roman" w:cs="Times New Roman"/>
-          <w:sz w:val="24"/>
-          <w:szCs w:val="24"/>
-        </w:rPr>
-        <w:t xml:space="preserve"> at Bell Labs. C++ is an intermediate level language, as it comprises a confirmation of both high level and low level language features. C++ is a statically typed, free form, multi-paradigm, compiled general-purpose language.</w:t>
+        <w:t>C++, as we all know is an extension to C language and was developed by Bjarne Stroustrup at Bell Labs. C++ is an intermediate level language, as it comprises a confirmation of both high level and low level language features. C++ is a statically typed, free form, multi-paradigm, compiled general-purpose language.</w:t>
       </w:r>
     </w:p>
     <w:p>
@@ -2852,7 +2686,7 @@
           <w:szCs w:val="24"/>
         </w:rPr>
         <w:drawing>
-          <wp:inline distT="0" distB="0" distL="0" distR="0">
+          <wp:inline distT="0" distB="0" distL="0" distR="0" wp14:anchorId="7C9569E2" wp14:editId="0B0BF37F">
             <wp:extent cx="3752850" cy="2247900"/>
             <wp:effectExtent l="0" t="0" r="0" b="0"/>
             <wp:docPr id="50" name="Picture 50" descr="Screenshot 2023-08-21 150704"/>
@@ -2978,7 +2812,7 @@
           <w:szCs w:val="24"/>
         </w:rPr>
         <w:drawing>
-          <wp:inline distT="0" distB="0" distL="0" distR="0">
+          <wp:inline distT="0" distB="0" distL="0" distR="0" wp14:anchorId="6489144B" wp14:editId="79DC742F">
             <wp:extent cx="4229100" cy="781050"/>
             <wp:effectExtent l="0" t="0" r="0" b="0"/>
             <wp:docPr id="49" name="Picture 49" descr="Screenshot 2023-08-21 150748"/>
@@ -3097,75 +2931,35 @@
           <w:sz w:val="24"/>
           <w:szCs w:val="24"/>
         </w:rPr>
-        <w:t xml:space="preserve"> 2. The file is merely for input output streams. This header file contains code for console input and output operations. This file is a part of </w:t>
-      </w:r>
-      <w:proofErr w:type="spellStart"/>
-      <w:proofErr w:type="gramStart"/>
-      <w:r>
-        <w:rPr>
-          <w:rFonts w:ascii="Times New Roman" w:hAnsi="Times New Roman" w:cs="Times New Roman"/>
-          <w:sz w:val="24"/>
-          <w:szCs w:val="24"/>
-        </w:rPr>
-        <w:t>std</w:t>
-      </w:r>
-      <w:proofErr w:type="spellEnd"/>
-      <w:proofErr w:type="gramEnd"/>
-      <w:r>
-        <w:rPr>
-          <w:rFonts w:ascii="Times New Roman" w:hAnsi="Times New Roman" w:cs="Times New Roman"/>
-          <w:sz w:val="24"/>
-          <w:szCs w:val="24"/>
-        </w:rPr>
-        <w:t xml:space="preserve"> namespace.</w:t>
-      </w:r>
-    </w:p>
-    <w:p>
-      <w:pPr>
-        <w:jc w:val="both"/>
-        <w:rPr>
-          <w:rFonts w:ascii="Times New Roman" w:hAnsi="Times New Roman" w:cs="Times New Roman"/>
-          <w:sz w:val="24"/>
-          <w:szCs w:val="24"/>
-        </w:rPr>
-      </w:pPr>
-    </w:p>
-    <w:p>
-      <w:pPr>
-        <w:jc w:val="both"/>
-        <w:rPr>
-          <w:rFonts w:ascii="Times New Roman" w:hAnsi="Times New Roman" w:cs="Times New Roman"/>
-          <w:sz w:val="24"/>
-          <w:szCs w:val="24"/>
-        </w:rPr>
-      </w:pPr>
-      <w:r>
-        <w:rPr>
-          <w:rFonts w:ascii="Times New Roman" w:hAnsi="Times New Roman" w:cs="Times New Roman"/>
-          <w:sz w:val="24"/>
-          <w:szCs w:val="24"/>
-        </w:rPr>
-        <w:t xml:space="preserve"> 3. The other header file is used for string related functions and is also a part of </w:t>
-      </w:r>
-      <w:proofErr w:type="spellStart"/>
-      <w:proofErr w:type="gramStart"/>
-      <w:r>
-        <w:rPr>
-          <w:rFonts w:ascii="Times New Roman" w:hAnsi="Times New Roman" w:cs="Times New Roman"/>
-          <w:sz w:val="24"/>
-          <w:szCs w:val="24"/>
-        </w:rPr>
-        <w:t>std</w:t>
-      </w:r>
-      <w:proofErr w:type="spellEnd"/>
-      <w:proofErr w:type="gramEnd"/>
-      <w:r>
-        <w:rPr>
-          <w:rFonts w:ascii="Times New Roman" w:hAnsi="Times New Roman" w:cs="Times New Roman"/>
-          <w:sz w:val="24"/>
-          <w:szCs w:val="24"/>
-        </w:rPr>
-        <w:t xml:space="preserve"> namespace.</w:t>
+        <w:t xml:space="preserve"> 2. The file is merely for input output streams. This header file contains code for console input and output operations. This file is a part of std namespace.</w:t>
+      </w:r>
+    </w:p>
+    <w:p>
+      <w:pPr>
+        <w:jc w:val="both"/>
+        <w:rPr>
+          <w:rFonts w:ascii="Times New Roman" w:hAnsi="Times New Roman" w:cs="Times New Roman"/>
+          <w:sz w:val="24"/>
+          <w:szCs w:val="24"/>
+        </w:rPr>
+      </w:pPr>
+    </w:p>
+    <w:p>
+      <w:pPr>
+        <w:jc w:val="both"/>
+        <w:rPr>
+          <w:rFonts w:ascii="Times New Roman" w:hAnsi="Times New Roman" w:cs="Times New Roman"/>
+          <w:sz w:val="24"/>
+          <w:szCs w:val="24"/>
+        </w:rPr>
+      </w:pPr>
+      <w:r>
+        <w:rPr>
+          <w:rFonts w:ascii="Times New Roman" w:hAnsi="Times New Roman" w:cs="Times New Roman"/>
+          <w:sz w:val="24"/>
+          <w:szCs w:val="24"/>
+        </w:rPr>
+        <w:t xml:space="preserve"> 3. The other header file is used for string related functions and is also a part of std namespace.</w:t>
       </w:r>
     </w:p>
     <w:p>
@@ -3194,183 +2988,35 @@
           <w:szCs w:val="24"/>
         </w:rPr>
         <w:lastRenderedPageBreak/>
-        <w:t xml:space="preserve">4. Namespace is a prefix that is applied to all the names in a certain set. For example, </w:t>
-      </w:r>
-      <w:proofErr w:type="spellStart"/>
-      <w:r>
-        <w:rPr>
-          <w:rFonts w:ascii="Times New Roman" w:hAnsi="Times New Roman" w:cs="Times New Roman"/>
-          <w:sz w:val="24"/>
-          <w:szCs w:val="24"/>
-        </w:rPr>
-        <w:t>iostream</w:t>
-      </w:r>
-      <w:proofErr w:type="spellEnd"/>
-      <w:r>
-        <w:rPr>
-          <w:rFonts w:ascii="Times New Roman" w:hAnsi="Times New Roman" w:cs="Times New Roman"/>
-          <w:sz w:val="24"/>
-          <w:szCs w:val="24"/>
-        </w:rPr>
-        <w:t xml:space="preserve"> file is defined in a set what we call </w:t>
-      </w:r>
-      <w:proofErr w:type="spellStart"/>
-      <w:proofErr w:type="gramStart"/>
-      <w:r>
-        <w:rPr>
-          <w:rFonts w:ascii="Times New Roman" w:hAnsi="Times New Roman" w:cs="Times New Roman"/>
-          <w:sz w:val="24"/>
-          <w:szCs w:val="24"/>
-        </w:rPr>
-        <w:t>std</w:t>
-      </w:r>
-      <w:proofErr w:type="spellEnd"/>
-      <w:proofErr w:type="gramEnd"/>
-      <w:r>
-        <w:rPr>
-          <w:rFonts w:ascii="Times New Roman" w:hAnsi="Times New Roman" w:cs="Times New Roman"/>
-          <w:sz w:val="24"/>
-          <w:szCs w:val="24"/>
-        </w:rPr>
-        <w:t xml:space="preserve"> and it defines two names used in this program </w:t>
-      </w:r>
-      <w:proofErr w:type="spellStart"/>
-      <w:r>
-        <w:rPr>
-          <w:rFonts w:ascii="Times New Roman" w:hAnsi="Times New Roman" w:cs="Times New Roman"/>
-          <w:sz w:val="24"/>
-          <w:szCs w:val="24"/>
-        </w:rPr>
-        <w:t>cout</w:t>
-      </w:r>
-      <w:proofErr w:type="spellEnd"/>
-      <w:r>
-        <w:rPr>
-          <w:rFonts w:ascii="Times New Roman" w:hAnsi="Times New Roman" w:cs="Times New Roman"/>
-          <w:sz w:val="24"/>
-          <w:szCs w:val="24"/>
-        </w:rPr>
-        <w:t xml:space="preserve"> and </w:t>
-      </w:r>
-      <w:proofErr w:type="spellStart"/>
-      <w:r>
-        <w:rPr>
-          <w:rFonts w:ascii="Times New Roman" w:hAnsi="Times New Roman" w:cs="Times New Roman"/>
-          <w:sz w:val="24"/>
-          <w:szCs w:val="24"/>
-        </w:rPr>
-        <w:t>endl</w:t>
-      </w:r>
-      <w:proofErr w:type="spellEnd"/>
-      <w:r>
-        <w:rPr>
-          <w:rFonts w:ascii="Times New Roman" w:hAnsi="Times New Roman" w:cs="Times New Roman"/>
-          <w:sz w:val="24"/>
-          <w:szCs w:val="24"/>
-        </w:rPr>
-        <w:t>.</w:t>
-      </w:r>
-    </w:p>
-    <w:p>
-      <w:pPr>
-        <w:jc w:val="both"/>
-        <w:rPr>
-          <w:rFonts w:ascii="Times New Roman" w:hAnsi="Times New Roman" w:cs="Times New Roman"/>
-          <w:sz w:val="24"/>
-          <w:szCs w:val="24"/>
-        </w:rPr>
-      </w:pPr>
-    </w:p>
-    <w:p>
-      <w:pPr>
-        <w:jc w:val="both"/>
-        <w:rPr>
-          <w:rFonts w:ascii="Times New Roman" w:hAnsi="Times New Roman" w:cs="Times New Roman"/>
-          <w:sz w:val="24"/>
-          <w:szCs w:val="24"/>
-        </w:rPr>
-      </w:pPr>
-      <w:r>
-        <w:rPr>
-          <w:rFonts w:ascii="Times New Roman" w:hAnsi="Times New Roman" w:cs="Times New Roman"/>
-          <w:sz w:val="24"/>
-          <w:szCs w:val="24"/>
-        </w:rPr>
-        <w:t xml:space="preserve"> 5. If using namespace </w:t>
-      </w:r>
-      <w:proofErr w:type="spellStart"/>
-      <w:proofErr w:type="gramStart"/>
-      <w:r>
-        <w:rPr>
-          <w:rFonts w:ascii="Times New Roman" w:hAnsi="Times New Roman" w:cs="Times New Roman"/>
-          <w:sz w:val="24"/>
-          <w:szCs w:val="24"/>
-        </w:rPr>
-        <w:t>std</w:t>
-      </w:r>
-      <w:proofErr w:type="spellEnd"/>
-      <w:proofErr w:type="gramEnd"/>
-      <w:r>
-        <w:rPr>
-          <w:rFonts w:ascii="Times New Roman" w:hAnsi="Times New Roman" w:cs="Times New Roman"/>
-          <w:sz w:val="24"/>
-          <w:szCs w:val="24"/>
-        </w:rPr>
-        <w:t xml:space="preserve">; is used, the compiler understands that the names like </w:t>
-      </w:r>
-      <w:proofErr w:type="spellStart"/>
-      <w:r>
-        <w:rPr>
-          <w:rFonts w:ascii="Times New Roman" w:hAnsi="Times New Roman" w:cs="Times New Roman"/>
-          <w:sz w:val="24"/>
-          <w:szCs w:val="24"/>
-        </w:rPr>
-        <w:t>cout</w:t>
-      </w:r>
-      <w:proofErr w:type="spellEnd"/>
-      <w:r>
-        <w:rPr>
-          <w:rFonts w:ascii="Times New Roman" w:hAnsi="Times New Roman" w:cs="Times New Roman"/>
-          <w:sz w:val="24"/>
-          <w:szCs w:val="24"/>
-        </w:rPr>
-        <w:t xml:space="preserve"> and </w:t>
-      </w:r>
-      <w:proofErr w:type="spellStart"/>
-      <w:r>
-        <w:rPr>
-          <w:rFonts w:ascii="Times New Roman" w:hAnsi="Times New Roman" w:cs="Times New Roman"/>
-          <w:sz w:val="24"/>
-          <w:szCs w:val="24"/>
-        </w:rPr>
-        <w:t>endl</w:t>
-      </w:r>
-      <w:proofErr w:type="spellEnd"/>
-      <w:r>
-        <w:rPr>
-          <w:rFonts w:ascii="Times New Roman" w:hAnsi="Times New Roman" w:cs="Times New Roman"/>
-          <w:sz w:val="24"/>
-          <w:szCs w:val="24"/>
-        </w:rPr>
-        <w:t xml:space="preserve"> of the </w:t>
-      </w:r>
-      <w:proofErr w:type="spellStart"/>
-      <w:r>
-        <w:rPr>
-          <w:rFonts w:ascii="Times New Roman" w:hAnsi="Times New Roman" w:cs="Times New Roman"/>
-          <w:sz w:val="24"/>
-          <w:szCs w:val="24"/>
-        </w:rPr>
-        <w:t>std</w:t>
-      </w:r>
-      <w:proofErr w:type="spellEnd"/>
-      <w:r>
-        <w:rPr>
-          <w:rFonts w:ascii="Times New Roman" w:hAnsi="Times New Roman" w:cs="Times New Roman"/>
-          <w:sz w:val="24"/>
-          <w:szCs w:val="24"/>
-        </w:rPr>
-        <w:t xml:space="preserve"> namespace are being used. </w:t>
+        <w:t>4. Namespace is a prefix that is applied to all the names in a certain set. For example, iostream file is defined in a set what we call std and it defines two names used in this program cout and endl.</w:t>
+      </w:r>
+    </w:p>
+    <w:p>
+      <w:pPr>
+        <w:jc w:val="both"/>
+        <w:rPr>
+          <w:rFonts w:ascii="Times New Roman" w:hAnsi="Times New Roman" w:cs="Times New Roman"/>
+          <w:sz w:val="24"/>
+          <w:szCs w:val="24"/>
+        </w:rPr>
+      </w:pPr>
+    </w:p>
+    <w:p>
+      <w:pPr>
+        <w:jc w:val="both"/>
+        <w:rPr>
+          <w:rFonts w:ascii="Times New Roman" w:hAnsi="Times New Roman" w:cs="Times New Roman"/>
+          <w:sz w:val="24"/>
+          <w:szCs w:val="24"/>
+        </w:rPr>
+      </w:pPr>
+      <w:r>
+        <w:rPr>
+          <w:rFonts w:ascii="Times New Roman" w:hAnsi="Times New Roman" w:cs="Times New Roman"/>
+          <w:sz w:val="24"/>
+          <w:szCs w:val="24"/>
+        </w:rPr>
+        <w:t xml:space="preserve"> 5. If using namespace std; is used, the compiler understands that the names like cout and endl of the std namespace are being used. </w:t>
       </w:r>
     </w:p>
     <w:p>
@@ -3418,7 +3064,7 @@
           <w:szCs w:val="24"/>
         </w:rPr>
         <w:drawing>
-          <wp:inline distT="0" distB="0" distL="0" distR="0">
+          <wp:inline distT="0" distB="0" distL="0" distR="0" wp14:anchorId="19622158" wp14:editId="64A5E098">
             <wp:extent cx="3676650" cy="1352550"/>
             <wp:effectExtent l="0" t="0" r="0" b="0"/>
             <wp:docPr id="48" name="Picture 48" descr="Screenshot 2023-08-21 150845"/>
@@ -3536,25 +3182,7 @@
           <w:sz w:val="24"/>
           <w:szCs w:val="24"/>
         </w:rPr>
-        <w:t xml:space="preserve">The classes are used to map real world entities into programming. The classes are key building blocks of any C++ program. A C++ program may include several class definitions. This is the section where we define all of our classes. In above program </w:t>
-      </w:r>
-      <w:proofErr w:type="spellStart"/>
-      <w:r>
-        <w:rPr>
-          <w:rFonts w:ascii="Times New Roman" w:hAnsi="Times New Roman" w:cs="Times New Roman"/>
-          <w:sz w:val="24"/>
-          <w:szCs w:val="24"/>
-        </w:rPr>
-        <w:t>PrintText</w:t>
-      </w:r>
-      <w:proofErr w:type="spellEnd"/>
-      <w:r>
-        <w:rPr>
-          <w:rFonts w:ascii="Times New Roman" w:hAnsi="Times New Roman" w:cs="Times New Roman"/>
-          <w:sz w:val="24"/>
-          <w:szCs w:val="24"/>
-        </w:rPr>
-        <w:t xml:space="preserve"> is the class and text is its object.</w:t>
+        <w:t>The classes are used to map real world entities into programming. The classes are key building blocks of any C++ program. A C++ program may include several class definitions. This is the section where we define all of our classes. In above program PrintText is the class and text is its object.</w:t>
       </w:r>
     </w:p>
     <w:p>
@@ -3610,43 +3238,7 @@
           <w:sz w:val="24"/>
           <w:szCs w:val="24"/>
         </w:rPr>
-        <w:t xml:space="preserve"> In this program the function </w:t>
-      </w:r>
-      <w:proofErr w:type="spellStart"/>
-      <w:r>
-        <w:rPr>
-          <w:rFonts w:ascii="Times New Roman" w:hAnsi="Times New Roman" w:cs="Times New Roman"/>
-          <w:sz w:val="24"/>
-          <w:szCs w:val="24"/>
-        </w:rPr>
-        <w:t>PrintText</w:t>
-      </w:r>
-      <w:proofErr w:type="spellEnd"/>
-      <w:r>
-        <w:rPr>
-          <w:rFonts w:ascii="Times New Roman" w:hAnsi="Times New Roman" w:cs="Times New Roman"/>
-          <w:sz w:val="24"/>
-          <w:szCs w:val="24"/>
-        </w:rPr>
-        <w:t xml:space="preserve"> is a special member function called constructor of the class </w:t>
-      </w:r>
-      <w:proofErr w:type="spellStart"/>
-      <w:r>
-        <w:rPr>
-          <w:rFonts w:ascii="Times New Roman" w:hAnsi="Times New Roman" w:cs="Times New Roman"/>
-          <w:sz w:val="24"/>
-          <w:szCs w:val="24"/>
-        </w:rPr>
-        <w:t>PrintText</w:t>
-      </w:r>
-      <w:proofErr w:type="spellEnd"/>
-      <w:r>
-        <w:rPr>
-          <w:rFonts w:ascii="Times New Roman" w:hAnsi="Times New Roman" w:cs="Times New Roman"/>
-          <w:sz w:val="24"/>
-          <w:szCs w:val="24"/>
-        </w:rPr>
-        <w:t>.</w:t>
+        <w:t xml:space="preserve"> In this program the function PrintText is a special member function called constructor of the class PrintText.</w:t>
       </w:r>
     </w:p>
     <w:p>
@@ -3709,7 +3301,7 @@
           <w:szCs w:val="24"/>
         </w:rPr>
         <w:drawing>
-          <wp:inline distT="0" distB="0" distL="0" distR="0">
+          <wp:inline distT="0" distB="0" distL="0" distR="0" wp14:anchorId="4AA606D4" wp14:editId="5E60C429">
             <wp:extent cx="3409950" cy="1200150"/>
             <wp:effectExtent l="0" t="0" r="0" b="0"/>
             <wp:docPr id="47" name="Picture 47" descr="Screenshot 2023-08-21 150922"/>
@@ -3792,43 +3384,7 @@
           <w:szCs w:val="24"/>
         </w:rPr>
         <w:lastRenderedPageBreak/>
-        <w:t xml:space="preserve">The </w:t>
-      </w:r>
-      <w:proofErr w:type="gramStart"/>
-      <w:r>
-        <w:rPr>
-          <w:rFonts w:ascii="Times New Roman" w:hAnsi="Times New Roman" w:cs="Times New Roman"/>
-          <w:sz w:val="24"/>
-          <w:szCs w:val="24"/>
-        </w:rPr>
-        <w:t>main(</w:t>
-      </w:r>
-      <w:proofErr w:type="gramEnd"/>
-      <w:r>
-        <w:rPr>
-          <w:rFonts w:ascii="Times New Roman" w:hAnsi="Times New Roman" w:cs="Times New Roman"/>
-          <w:sz w:val="24"/>
-          <w:szCs w:val="24"/>
-        </w:rPr>
-        <w:t xml:space="preserve">) function is a function called when any C++ program is run. The execution of all C++ programs begins with the </w:t>
-      </w:r>
-      <w:proofErr w:type="gramStart"/>
-      <w:r>
-        <w:rPr>
-          <w:rFonts w:ascii="Times New Roman" w:hAnsi="Times New Roman" w:cs="Times New Roman"/>
-          <w:sz w:val="24"/>
-          <w:szCs w:val="24"/>
-        </w:rPr>
-        <w:t>main(</w:t>
-      </w:r>
-      <w:proofErr w:type="gramEnd"/>
-      <w:r>
-        <w:rPr>
-          <w:rFonts w:ascii="Times New Roman" w:hAnsi="Times New Roman" w:cs="Times New Roman"/>
-          <w:sz w:val="24"/>
-          <w:szCs w:val="24"/>
-        </w:rPr>
-        <w:t xml:space="preserve">) function and also ends with it, regardless of where the function is actually located within the code. </w:t>
+        <w:t xml:space="preserve">The main() function is a function called when any C++ program is run. The execution of all C++ programs begins with the main() function and also ends with it, regardless of where the function is actually located within the code. </w:t>
       </w:r>
     </w:p>
     <w:p>
@@ -3982,25 +3538,7 @@
           <w:sz w:val="24"/>
           <w:szCs w:val="24"/>
         </w:rPr>
-        <w:t xml:space="preserve">: A namespace is a declarative region that provides a scope to the identifiers (the names of types, functions, variables, </w:t>
-      </w:r>
-      <w:proofErr w:type="spellStart"/>
-      <w:r>
-        <w:rPr>
-          <w:rFonts w:ascii="Times New Roman" w:hAnsi="Times New Roman" w:cs="Times New Roman"/>
-          <w:sz w:val="24"/>
-          <w:szCs w:val="24"/>
-        </w:rPr>
-        <w:t>etc</w:t>
-      </w:r>
-      <w:proofErr w:type="spellEnd"/>
-      <w:r>
-        <w:rPr>
-          <w:rFonts w:ascii="Times New Roman" w:hAnsi="Times New Roman" w:cs="Times New Roman"/>
-          <w:sz w:val="24"/>
-          <w:szCs w:val="24"/>
-        </w:rPr>
-        <w:t xml:space="preserve">) inside it. Namespaces are used to organize code into logical groups and to prevent name collisions that can occur especially when the code base includes multiple libraries. </w:t>
+        <w:t xml:space="preserve">: A namespace is a declarative region that provides a scope to the identifiers (the names of types, functions, variables, etc) inside it. Namespaces are used to organize code into logical groups and to prevent name collisions that can occur especially when the code base includes multiple libraries. </w:t>
       </w:r>
     </w:p>
     <w:p>
@@ -4091,7 +3629,7 @@
           <w:szCs w:val="24"/>
         </w:rPr>
         <w:drawing>
-          <wp:inline distT="0" distB="0" distL="0" distR="0">
+          <wp:inline distT="0" distB="0" distL="0" distR="0" wp14:anchorId="41524E3C" wp14:editId="0D901882">
             <wp:extent cx="3810000" cy="1352550"/>
             <wp:effectExtent l="0" t="0" r="0" b="0"/>
             <wp:docPr id="46" name="Picture 46" descr="Screenshot 2023-08-21 150950"/>
@@ -4202,7 +3740,7 @@
         </w:rPr>
         <w:lastRenderedPageBreak/>
         <w:drawing>
-          <wp:inline distT="0" distB="0" distL="0" distR="0">
+          <wp:inline distT="0" distB="0" distL="0" distR="0" wp14:anchorId="6C08FC5B" wp14:editId="2FC613B0">
             <wp:extent cx="3600450" cy="1047750"/>
             <wp:effectExtent l="0" t="0" r="0" b="0"/>
             <wp:docPr id="45" name="Picture 45" descr="Screenshot 2023-08-21 151021"/>
@@ -4347,7 +3885,7 @@
           <w:szCs w:val="24"/>
         </w:rPr>
         <w:drawing>
-          <wp:inline distT="0" distB="0" distL="0" distR="0">
+          <wp:inline distT="0" distB="0" distL="0" distR="0" wp14:anchorId="5CEE1EAD" wp14:editId="361BC796">
             <wp:extent cx="3905250" cy="2266950"/>
             <wp:effectExtent l="0" t="0" r="0" b="0"/>
             <wp:docPr id="24" name="Picture 24" descr="Screenshot 2023-08-21 151053"/>
@@ -4455,115 +3993,43 @@
           <w:sz w:val="24"/>
           <w:szCs w:val="24"/>
         </w:rPr>
-        <w:t xml:space="preserve">: A template is a simple and yet very powerful tool in C++. The simple idea is to pass data type as a parameter so that we don’t need to write the same code for different data types. For example, a software company may need </w:t>
-      </w:r>
-      <w:proofErr w:type="gramStart"/>
-      <w:r>
-        <w:rPr>
-          <w:rFonts w:ascii="Times New Roman" w:hAnsi="Times New Roman" w:cs="Times New Roman"/>
-          <w:sz w:val="24"/>
-          <w:szCs w:val="24"/>
-        </w:rPr>
-        <w:t>sort(</w:t>
-      </w:r>
-      <w:proofErr w:type="gramEnd"/>
-      <w:r>
-        <w:rPr>
-          <w:rFonts w:ascii="Times New Roman" w:hAnsi="Times New Roman" w:cs="Times New Roman"/>
-          <w:sz w:val="24"/>
-          <w:szCs w:val="24"/>
-        </w:rPr>
-        <w:t xml:space="preserve">) for different data types. Rather than writing and maintaining the multiple codes, we can write one </w:t>
-      </w:r>
-      <w:proofErr w:type="gramStart"/>
-      <w:r>
-        <w:rPr>
-          <w:rFonts w:ascii="Times New Roman" w:hAnsi="Times New Roman" w:cs="Times New Roman"/>
-          <w:sz w:val="24"/>
-          <w:szCs w:val="24"/>
-        </w:rPr>
-        <w:t>sort(</w:t>
-      </w:r>
-      <w:proofErr w:type="gramEnd"/>
-      <w:r>
-        <w:rPr>
-          <w:rFonts w:ascii="Times New Roman" w:hAnsi="Times New Roman" w:cs="Times New Roman"/>
-          <w:sz w:val="24"/>
-          <w:szCs w:val="24"/>
-        </w:rPr>
-        <w:t xml:space="preserve">) and pass data type as a parameter. </w:t>
-      </w:r>
-    </w:p>
-    <w:p>
-      <w:pPr>
-        <w:rPr>
-          <w:rFonts w:ascii="Times New Roman" w:hAnsi="Times New Roman" w:cs="Times New Roman"/>
-          <w:sz w:val="24"/>
-          <w:szCs w:val="24"/>
-        </w:rPr>
-      </w:pPr>
-    </w:p>
-    <w:p>
-      <w:pPr>
-        <w:rPr>
-          <w:rFonts w:ascii="Times New Roman" w:hAnsi="Times New Roman" w:cs="Times New Roman"/>
-          <w:sz w:val="24"/>
-          <w:szCs w:val="24"/>
-        </w:rPr>
-      </w:pPr>
-    </w:p>
-    <w:p>
-      <w:pPr>
-        <w:jc w:val="both"/>
-        <w:rPr>
-          <w:rFonts w:ascii="Times New Roman" w:hAnsi="Times New Roman" w:cs="Times New Roman"/>
-          <w:sz w:val="24"/>
-          <w:szCs w:val="24"/>
-        </w:rPr>
-      </w:pPr>
-      <w:r>
-        <w:rPr>
-          <w:rFonts w:ascii="Times New Roman" w:hAnsi="Times New Roman" w:cs="Times New Roman"/>
-          <w:sz w:val="24"/>
-          <w:szCs w:val="24"/>
-        </w:rPr>
-        <w:t>7. C++ adds two new keywords to support templates: ‘template’ and ‘</w:t>
-      </w:r>
-      <w:proofErr w:type="spellStart"/>
-      <w:r>
-        <w:rPr>
-          <w:rFonts w:ascii="Times New Roman" w:hAnsi="Times New Roman" w:cs="Times New Roman"/>
-          <w:sz w:val="24"/>
-          <w:szCs w:val="24"/>
-        </w:rPr>
-        <w:t>typename</w:t>
-      </w:r>
-      <w:proofErr w:type="spellEnd"/>
-      <w:r>
-        <w:rPr>
-          <w:rFonts w:ascii="Times New Roman" w:hAnsi="Times New Roman" w:cs="Times New Roman"/>
-          <w:sz w:val="24"/>
-          <w:szCs w:val="24"/>
-        </w:rPr>
-        <w:t>’. The second keyword can always be replaced by keyword ‘</w:t>
-      </w:r>
-      <w:proofErr w:type="gramStart"/>
-      <w:r>
-        <w:rPr>
-          <w:rFonts w:ascii="Times New Roman" w:hAnsi="Times New Roman" w:cs="Times New Roman"/>
-          <w:sz w:val="24"/>
-          <w:szCs w:val="24"/>
-        </w:rPr>
-        <w:t>class’</w:t>
-      </w:r>
-      <w:proofErr w:type="gramEnd"/>
-      <w:r>
-        <w:rPr>
-          <w:rFonts w:ascii="Times New Roman" w:hAnsi="Times New Roman" w:cs="Times New Roman"/>
-          <w:sz w:val="24"/>
-          <w:szCs w:val="24"/>
-        </w:rPr>
-        <w:t>.</w:t>
+        <w:t xml:space="preserve">: A template is a simple and yet very powerful tool in C++. The simple idea is to pass data type as a parameter so that we don’t need to write the same code for different data types. For example, a software company may need sort() for different data types. Rather than writing and maintaining the multiple codes, we can write one sort() and pass data type as a parameter. </w:t>
+      </w:r>
+    </w:p>
+    <w:p>
+      <w:pPr>
+        <w:rPr>
+          <w:rFonts w:ascii="Times New Roman" w:hAnsi="Times New Roman" w:cs="Times New Roman"/>
+          <w:sz w:val="24"/>
+          <w:szCs w:val="24"/>
+        </w:rPr>
+      </w:pPr>
+    </w:p>
+    <w:p>
+      <w:pPr>
+        <w:rPr>
+          <w:rFonts w:ascii="Times New Roman" w:hAnsi="Times New Roman" w:cs="Times New Roman"/>
+          <w:sz w:val="24"/>
+          <w:szCs w:val="24"/>
+        </w:rPr>
+      </w:pPr>
+    </w:p>
+    <w:p>
+      <w:pPr>
+        <w:jc w:val="both"/>
+        <w:rPr>
+          <w:rFonts w:ascii="Times New Roman" w:hAnsi="Times New Roman" w:cs="Times New Roman"/>
+          <w:sz w:val="24"/>
+          <w:szCs w:val="24"/>
+        </w:rPr>
+      </w:pPr>
+      <w:r>
+        <w:rPr>
+          <w:rFonts w:ascii="Times New Roman" w:hAnsi="Times New Roman" w:cs="Times New Roman"/>
+          <w:sz w:val="24"/>
+          <w:szCs w:val="24"/>
+        </w:rPr>
+        <w:t>7. C++ adds two new keywords to support templates: ‘template’ and ‘typename’. The second keyword can always be replaced by keyword ‘class’.</w:t>
       </w:r>
     </w:p>
     <w:p>
@@ -4656,7 +4122,6 @@
           <w:szCs w:val="32"/>
         </w:rPr>
       </w:pPr>
-      <w:proofErr w:type="spellStart"/>
       <w:r>
         <w:rPr>
           <w:rFonts w:ascii="Times New Roman" w:hAnsi="Times New Roman" w:cs="Times New Roman"/>
@@ -4664,17 +4129,7 @@
           <w:sz w:val="32"/>
           <w:szCs w:val="32"/>
         </w:rPr>
-        <w:t>WxWidgets</w:t>
-      </w:r>
-      <w:proofErr w:type="spellEnd"/>
-      <w:r>
-        <w:rPr>
-          <w:rFonts w:ascii="Times New Roman" w:hAnsi="Times New Roman" w:cs="Times New Roman"/>
-          <w:b/>
-          <w:sz w:val="32"/>
-          <w:szCs w:val="32"/>
-        </w:rPr>
-        <w:t>:</w:t>
+        <w:t>WxWidgets:</w:t>
       </w:r>
     </w:p>
     <w:p>
@@ -4696,87 +4151,41 @@
           <w:szCs w:val="24"/>
         </w:rPr>
       </w:pPr>
-      <w:proofErr w:type="spellStart"/>
-      <w:r>
-        <w:rPr>
-          <w:rFonts w:ascii="Times New Roman" w:hAnsi="Times New Roman" w:cs="Times New Roman"/>
-          <w:sz w:val="24"/>
-          <w:szCs w:val="24"/>
-        </w:rPr>
-        <w:t>WxWidgets</w:t>
-      </w:r>
-      <w:proofErr w:type="spellEnd"/>
-      <w:r>
-        <w:rPr>
-          <w:rFonts w:ascii="Times New Roman" w:hAnsi="Times New Roman" w:cs="Times New Roman"/>
-          <w:sz w:val="24"/>
-          <w:szCs w:val="24"/>
-        </w:rPr>
-        <w:t xml:space="preserve"> (formerly known as </w:t>
-      </w:r>
-      <w:proofErr w:type="spellStart"/>
-      <w:r>
-        <w:rPr>
-          <w:rFonts w:ascii="Times New Roman" w:hAnsi="Times New Roman" w:cs="Times New Roman"/>
-          <w:sz w:val="24"/>
-          <w:szCs w:val="24"/>
-        </w:rPr>
-        <w:t>WxWindows</w:t>
-      </w:r>
-      <w:proofErr w:type="spellEnd"/>
-      <w:r>
-        <w:rPr>
-          <w:rFonts w:ascii="Times New Roman" w:hAnsi="Times New Roman" w:cs="Times New Roman"/>
-          <w:sz w:val="24"/>
-          <w:szCs w:val="24"/>
-        </w:rPr>
-        <w:t>) is a C++ library and framework for developing cross-platform graphical user interfaces (GUIs). It enables developers to create native-looking applications that can run on various operating systems, including Windows, mac OS, Linux, and more.</w:t>
-      </w:r>
-    </w:p>
-    <w:p>
-      <w:pPr>
-        <w:jc w:val="both"/>
-        <w:rPr>
-          <w:rFonts w:ascii="Times New Roman" w:hAnsi="Times New Roman" w:cs="Times New Roman"/>
-          <w:sz w:val="24"/>
-          <w:szCs w:val="24"/>
-        </w:rPr>
-      </w:pPr>
-    </w:p>
-    <w:p>
-      <w:pPr>
-        <w:jc w:val="both"/>
-        <w:rPr>
-          <w:rFonts w:ascii="Times New Roman" w:hAnsi="Times New Roman" w:cs="Times New Roman"/>
-          <w:sz w:val="24"/>
-          <w:szCs w:val="24"/>
-        </w:rPr>
-      </w:pPr>
-      <w:r>
-        <w:rPr>
-          <w:rFonts w:ascii="Times New Roman" w:hAnsi="Times New Roman" w:cs="Times New Roman"/>
-          <w:sz w:val="24"/>
-          <w:szCs w:val="24"/>
-        </w:rPr>
-        <w:t xml:space="preserve">The </w:t>
-      </w:r>
-      <w:proofErr w:type="spellStart"/>
-      <w:r>
-        <w:rPr>
-          <w:rFonts w:ascii="Times New Roman" w:hAnsi="Times New Roman" w:cs="Times New Roman"/>
-          <w:sz w:val="24"/>
-          <w:szCs w:val="24"/>
-        </w:rPr>
-        <w:t>WXwidgets</w:t>
-      </w:r>
-      <w:proofErr w:type="spellEnd"/>
-      <w:r>
-        <w:rPr>
-          <w:rFonts w:ascii="Times New Roman" w:hAnsi="Times New Roman" w:cs="Times New Roman"/>
-          <w:sz w:val="24"/>
-          <w:szCs w:val="24"/>
-        </w:rPr>
-        <w:t xml:space="preserve"> lists these features:</w:t>
+      <w:r>
+        <w:rPr>
+          <w:rFonts w:ascii="Times New Roman" w:hAnsi="Times New Roman" w:cs="Times New Roman"/>
+          <w:sz w:val="24"/>
+          <w:szCs w:val="24"/>
+        </w:rPr>
+        <w:t>WxWidgets (formerly known as WxWindows) is a C++ library and framework for developing cross-platform graphical user interfaces (GUIs). It enables developers to create native-looking applications that can run on various operating systems, including Windows, mac OS, Linux, and more.</w:t>
+      </w:r>
+    </w:p>
+    <w:p>
+      <w:pPr>
+        <w:jc w:val="both"/>
+        <w:rPr>
+          <w:rFonts w:ascii="Times New Roman" w:hAnsi="Times New Roman" w:cs="Times New Roman"/>
+          <w:sz w:val="24"/>
+          <w:szCs w:val="24"/>
+        </w:rPr>
+      </w:pPr>
+    </w:p>
+    <w:p>
+      <w:pPr>
+        <w:jc w:val="both"/>
+        <w:rPr>
+          <w:rFonts w:ascii="Times New Roman" w:hAnsi="Times New Roman" w:cs="Times New Roman"/>
+          <w:sz w:val="24"/>
+          <w:szCs w:val="24"/>
+        </w:rPr>
+      </w:pPr>
+      <w:r>
+        <w:rPr>
+          <w:rFonts w:ascii="Times New Roman" w:hAnsi="Times New Roman" w:cs="Times New Roman"/>
+          <w:sz w:val="24"/>
+          <w:szCs w:val="24"/>
+        </w:rPr>
+        <w:t>The WXwidgets lists these features:</w:t>
       </w:r>
     </w:p>
     <w:p>
@@ -4814,59 +4223,13 @@
           <w:szCs w:val="24"/>
         </w:rPr>
       </w:pPr>
-      <w:proofErr w:type="spellStart"/>
-      <w:r>
-        <w:rPr>
-          <w:rFonts w:ascii="Times New Roman" w:hAnsi="Times New Roman" w:cs="Times New Roman"/>
-          <w:sz w:val="24"/>
-          <w:szCs w:val="24"/>
-        </w:rPr>
-        <w:t>WxWidgets</w:t>
-      </w:r>
-      <w:proofErr w:type="spellEnd"/>
-      <w:r>
-        <w:rPr>
-          <w:rFonts w:ascii="Times New Roman" w:hAnsi="Times New Roman" w:cs="Times New Roman"/>
-          <w:sz w:val="24"/>
-          <w:szCs w:val="24"/>
-        </w:rPr>
-        <w:t xml:space="preserve"> supports a wide range of platforms, including Windows, </w:t>
-      </w:r>
-      <w:proofErr w:type="spellStart"/>
-      <w:r>
-        <w:rPr>
-          <w:rFonts w:ascii="Times New Roman" w:hAnsi="Times New Roman" w:cs="Times New Roman"/>
-          <w:sz w:val="24"/>
-          <w:szCs w:val="24"/>
-        </w:rPr>
-        <w:t>macOS</w:t>
-      </w:r>
-      <w:proofErr w:type="spellEnd"/>
-      <w:r>
-        <w:rPr>
-          <w:rFonts w:ascii="Times New Roman" w:hAnsi="Times New Roman" w:cs="Times New Roman"/>
-          <w:sz w:val="24"/>
-          <w:szCs w:val="24"/>
-        </w:rPr>
-        <w:t xml:space="preserve">, Linux/Unix, </w:t>
-      </w:r>
-      <w:proofErr w:type="spellStart"/>
-      <w:r>
-        <w:rPr>
-          <w:rFonts w:ascii="Times New Roman" w:hAnsi="Times New Roman" w:cs="Times New Roman"/>
-          <w:sz w:val="24"/>
-          <w:szCs w:val="24"/>
-        </w:rPr>
-        <w:t>iOS</w:t>
-      </w:r>
-      <w:proofErr w:type="spellEnd"/>
-      <w:r>
-        <w:rPr>
-          <w:rFonts w:ascii="Times New Roman" w:hAnsi="Times New Roman" w:cs="Times New Roman"/>
-          <w:sz w:val="24"/>
-          <w:szCs w:val="24"/>
-        </w:rPr>
-        <w:t>, Android, and embedded systems.</w:t>
+      <w:r>
+        <w:rPr>
+          <w:rFonts w:ascii="Times New Roman" w:hAnsi="Times New Roman" w:cs="Times New Roman"/>
+          <w:sz w:val="24"/>
+          <w:szCs w:val="24"/>
+        </w:rPr>
+        <w:t>WxWidgets supports a wide range of platforms, including Windows, macOS, Linux/Unix, iOS, Android, and embedded systems.</w:t>
       </w:r>
     </w:p>
     <w:p>
@@ -4896,23 +4259,13 @@
           <w:szCs w:val="24"/>
         </w:rPr>
       </w:pPr>
-      <w:proofErr w:type="spellStart"/>
-      <w:r>
-        <w:rPr>
-          <w:rFonts w:ascii="Times New Roman" w:hAnsi="Times New Roman" w:cs="Times New Roman"/>
-          <w:sz w:val="24"/>
-          <w:szCs w:val="24"/>
-        </w:rPr>
-        <w:t>WxWidgets</w:t>
-      </w:r>
-      <w:proofErr w:type="spellEnd"/>
-      <w:r>
-        <w:rPr>
-          <w:rFonts w:ascii="Times New Roman" w:hAnsi="Times New Roman" w:cs="Times New Roman"/>
-          <w:sz w:val="24"/>
-          <w:szCs w:val="24"/>
-        </w:rPr>
-        <w:t xml:space="preserve"> responds to various events like button clicks, mouse movements, and keyboard input.</w:t>
+      <w:r>
+        <w:rPr>
+          <w:rFonts w:ascii="Times New Roman" w:hAnsi="Times New Roman" w:cs="Times New Roman"/>
+          <w:sz w:val="24"/>
+          <w:szCs w:val="24"/>
+        </w:rPr>
+        <w:t>WxWidgets responds to various events like button clicks, mouse movements, and keyboard input.</w:t>
       </w:r>
     </w:p>
     <w:p>
@@ -4988,23 +4341,13 @@
           <w:szCs w:val="24"/>
         </w:rPr>
       </w:pPr>
-      <w:proofErr w:type="spellStart"/>
-      <w:r>
-        <w:rPr>
-          <w:rFonts w:ascii="Times New Roman" w:hAnsi="Times New Roman" w:cs="Times New Roman"/>
-          <w:sz w:val="24"/>
-          <w:szCs w:val="24"/>
-        </w:rPr>
-        <w:t>WxWidgets</w:t>
-      </w:r>
-      <w:proofErr w:type="spellEnd"/>
-      <w:r>
-        <w:rPr>
-          <w:rFonts w:ascii="Times New Roman" w:hAnsi="Times New Roman" w:cs="Times New Roman"/>
-          <w:sz w:val="24"/>
-          <w:szCs w:val="24"/>
-        </w:rPr>
-        <w:t xml:space="preserve"> includes advanced controls for more specialized tasks, including a rich text editor, HTML rendering, chart plotting, and OpenGL integration. </w:t>
+      <w:r>
+        <w:rPr>
+          <w:rFonts w:ascii="Times New Roman" w:hAnsi="Times New Roman" w:cs="Times New Roman"/>
+          <w:sz w:val="24"/>
+          <w:szCs w:val="24"/>
+        </w:rPr>
+        <w:t xml:space="preserve">WxWidgets includes advanced controls for more specialized tasks, including a rich text editor, HTML rendering, chart plotting, and OpenGL integration. </w:t>
       </w:r>
     </w:p>
     <w:p>
@@ -5078,23 +4421,13 @@
           <w:szCs w:val="24"/>
         </w:rPr>
       </w:pPr>
-      <w:proofErr w:type="spellStart"/>
-      <w:r>
-        <w:rPr>
-          <w:rFonts w:ascii="Times New Roman" w:hAnsi="Times New Roman" w:cs="Times New Roman"/>
-          <w:sz w:val="24"/>
-          <w:szCs w:val="24"/>
-        </w:rPr>
-        <w:t>WxWidgets</w:t>
-      </w:r>
-      <w:proofErr w:type="spellEnd"/>
-      <w:r>
-        <w:rPr>
-          <w:rFonts w:ascii="Times New Roman" w:hAnsi="Times New Roman" w:cs="Times New Roman"/>
-          <w:sz w:val="24"/>
-          <w:szCs w:val="24"/>
-        </w:rPr>
-        <w:t xml:space="preserve"> provides cross-platform file handling functions, simplifying tasks like reading and writing files, managing directories, and file dialog interactions.</w:t>
+      <w:r>
+        <w:rPr>
+          <w:rFonts w:ascii="Times New Roman" w:hAnsi="Times New Roman" w:cs="Times New Roman"/>
+          <w:sz w:val="24"/>
+          <w:szCs w:val="24"/>
+        </w:rPr>
+        <w:t>WxWidgets provides cross-platform file handling functions, simplifying tasks like reading and writing files, managing directories, and file dialog interactions.</w:t>
       </w:r>
     </w:p>
     <w:p>
@@ -5124,59 +4457,13 @@
           <w:szCs w:val="24"/>
         </w:rPr>
       </w:pPr>
-      <w:proofErr w:type="spellStart"/>
-      <w:r>
-        <w:rPr>
-          <w:rFonts w:ascii="Times New Roman" w:hAnsi="Times New Roman" w:cs="Times New Roman"/>
-          <w:sz w:val="24"/>
-          <w:szCs w:val="24"/>
-        </w:rPr>
-        <w:t>WxWidgets</w:t>
-      </w:r>
-      <w:proofErr w:type="spellEnd"/>
-      <w:r>
-        <w:rPr>
-          <w:rFonts w:ascii="Times New Roman" w:hAnsi="Times New Roman" w:cs="Times New Roman"/>
-          <w:sz w:val="24"/>
-          <w:szCs w:val="24"/>
-        </w:rPr>
-        <w:t xml:space="preserve"> can be integrated with third-party tools like </w:t>
-      </w:r>
-      <w:proofErr w:type="spellStart"/>
-      <w:r>
-        <w:rPr>
-          <w:rFonts w:ascii="Times New Roman" w:hAnsi="Times New Roman" w:cs="Times New Roman"/>
-          <w:sz w:val="24"/>
-          <w:szCs w:val="24"/>
-        </w:rPr>
-        <w:t>WxFormBuilder</w:t>
-      </w:r>
-      <w:proofErr w:type="spellEnd"/>
-      <w:r>
-        <w:rPr>
-          <w:rFonts w:ascii="Times New Roman" w:hAnsi="Times New Roman" w:cs="Times New Roman"/>
-          <w:sz w:val="24"/>
-          <w:szCs w:val="24"/>
-        </w:rPr>
-        <w:t xml:space="preserve"> or </w:t>
-      </w:r>
-      <w:proofErr w:type="spellStart"/>
-      <w:r>
-        <w:rPr>
-          <w:rFonts w:ascii="Times New Roman" w:hAnsi="Times New Roman" w:cs="Times New Roman"/>
-          <w:sz w:val="24"/>
-          <w:szCs w:val="24"/>
-        </w:rPr>
-        <w:t>WxCrafter</w:t>
-      </w:r>
-      <w:proofErr w:type="spellEnd"/>
-      <w:r>
-        <w:rPr>
-          <w:rFonts w:ascii="Times New Roman" w:hAnsi="Times New Roman" w:cs="Times New Roman"/>
-          <w:sz w:val="24"/>
-          <w:szCs w:val="24"/>
-        </w:rPr>
-        <w:t xml:space="preserve"> to visually design and generate code for your application's interface.</w:t>
+      <w:r>
+        <w:rPr>
+          <w:rFonts w:ascii="Times New Roman" w:hAnsi="Times New Roman" w:cs="Times New Roman"/>
+          <w:sz w:val="24"/>
+          <w:szCs w:val="24"/>
+        </w:rPr>
+        <w:t>WxWidgets can be integrated with third-party tools like WxFormBuilder or WxCrafter to visually design and generate code for your application's interface.</w:t>
       </w:r>
     </w:p>
     <w:p/>
@@ -5435,25 +4722,7 @@
           <w:sz w:val="24"/>
           <w:szCs w:val="24"/>
         </w:rPr>
-        <w:t xml:space="preserve">This project is based on C++ programming language and Object Oriented Programming concept using </w:t>
-      </w:r>
-      <w:proofErr w:type="spellStart"/>
-      <w:r>
-        <w:rPr>
-          <w:rFonts w:ascii="Times New Roman" w:hAnsi="Times New Roman" w:cs="Times New Roman"/>
-          <w:sz w:val="24"/>
-          <w:szCs w:val="24"/>
-        </w:rPr>
-        <w:t>WxWidgets</w:t>
-      </w:r>
-      <w:proofErr w:type="spellEnd"/>
-      <w:r>
-        <w:rPr>
-          <w:rFonts w:ascii="Times New Roman" w:hAnsi="Times New Roman" w:cs="Times New Roman"/>
-          <w:sz w:val="24"/>
-          <w:szCs w:val="24"/>
-        </w:rPr>
-        <w:t xml:space="preserve"> for graphical user interface which is a popular C++ library that provides a framework for creating cross-platform graphical user interfaces (GUIs) and applications. It allows developers to write code in C++ while creating native-looking GUIs for various operating systems</w:t>
+        <w:t>This project is based on C++ programming language and Object Oriented Programming concept using WxWidgets for graphical user interface which is a popular C++ library that provides a framework for creating cross-platform graphical user interfaces (GUIs) and applications. It allows developers to write code in C++ while creating native-looking GUIs for various operating systems</w:t>
       </w:r>
     </w:p>
     <w:p>
@@ -5515,79 +4784,25 @@
           <w:sz w:val="24"/>
           <w:szCs w:val="24"/>
         </w:rPr>
-        <w:t xml:space="preserve">The program went through testing to measure usability, functionality and performance. We used </w:t>
-      </w:r>
-      <w:proofErr w:type="spellStart"/>
-      <w:r>
-        <w:rPr>
-          <w:rFonts w:ascii="Times New Roman" w:hAnsi="Times New Roman" w:cs="Times New Roman"/>
-          <w:sz w:val="24"/>
-          <w:szCs w:val="24"/>
-        </w:rPr>
-        <w:t>git</w:t>
-      </w:r>
-      <w:proofErr w:type="spellEnd"/>
-      <w:r>
-        <w:rPr>
-          <w:rFonts w:ascii="Times New Roman" w:hAnsi="Times New Roman" w:cs="Times New Roman"/>
-          <w:sz w:val="24"/>
-          <w:szCs w:val="24"/>
-        </w:rPr>
-        <w:t xml:space="preserve"> for version control and </w:t>
-      </w:r>
-      <w:proofErr w:type="spellStart"/>
-      <w:r>
-        <w:rPr>
-          <w:rFonts w:ascii="Times New Roman" w:hAnsi="Times New Roman" w:cs="Times New Roman"/>
-          <w:sz w:val="24"/>
-          <w:szCs w:val="24"/>
-        </w:rPr>
-        <w:t>GitHub</w:t>
-      </w:r>
-      <w:proofErr w:type="spellEnd"/>
-      <w:r>
-        <w:rPr>
-          <w:rFonts w:ascii="Times New Roman" w:hAnsi="Times New Roman" w:cs="Times New Roman"/>
-          <w:sz w:val="24"/>
-          <w:szCs w:val="24"/>
-        </w:rPr>
-        <w:t xml:space="preserve"> for sharing of code among our team members. </w:t>
-      </w:r>
-    </w:p>
-    <w:p>
-      <w:pPr>
-        <w:jc w:val="both"/>
-        <w:rPr>
-          <w:rFonts w:ascii="Times New Roman" w:hAnsi="Times New Roman" w:cs="Times New Roman"/>
-          <w:sz w:val="24"/>
-          <w:szCs w:val="24"/>
-        </w:rPr>
-      </w:pPr>
-      <w:r>
-        <w:rPr>
-          <w:rFonts w:ascii="Times New Roman" w:hAnsi="Times New Roman" w:cs="Times New Roman"/>
-          <w:sz w:val="24"/>
-          <w:szCs w:val="24"/>
-        </w:rPr>
-        <w:t xml:space="preserve">Adhering to the style of OOP, different classes were made with suitable access </w:t>
-      </w:r>
-      <w:proofErr w:type="spellStart"/>
-      <w:r>
-        <w:rPr>
-          <w:rFonts w:ascii="Times New Roman" w:hAnsi="Times New Roman" w:cs="Times New Roman"/>
-          <w:sz w:val="24"/>
-          <w:szCs w:val="24"/>
-        </w:rPr>
-        <w:t>specifiers</w:t>
-      </w:r>
-      <w:proofErr w:type="spellEnd"/>
-      <w:r>
-        <w:rPr>
-          <w:rFonts w:ascii="Times New Roman" w:hAnsi="Times New Roman" w:cs="Times New Roman"/>
-          <w:sz w:val="24"/>
-          <w:szCs w:val="24"/>
-        </w:rPr>
-        <w:t xml:space="preserve"> and data hiding was given a priority by making the members private as much as possible. The concept of code re-usability, data abstraction were implemented in the project. We have created an object for each of the elements of our game and then worked on their interaction with each other</w:t>
+        <w:t xml:space="preserve">The program went through testing to measure usability, functionality and performance. We used git for version control and GitHub for sharing of code among our team members. </w:t>
+      </w:r>
+    </w:p>
+    <w:p>
+      <w:pPr>
+        <w:jc w:val="both"/>
+        <w:rPr>
+          <w:rFonts w:ascii="Times New Roman" w:hAnsi="Times New Roman" w:cs="Times New Roman"/>
+          <w:sz w:val="24"/>
+          <w:szCs w:val="24"/>
+        </w:rPr>
+      </w:pPr>
+      <w:r>
+        <w:rPr>
+          <w:rFonts w:ascii="Times New Roman" w:hAnsi="Times New Roman" w:cs="Times New Roman"/>
+          <w:sz w:val="24"/>
+          <w:szCs w:val="24"/>
+        </w:rPr>
+        <w:t>Adhering to the style of OOP, different classes were made with suitable access specifiers and data hiding was given a priority by making the members private as much as possible. The concept of code re-usability, data abstraction were implemented in the project. We have created an object for each of the elements of our game and then worked on their interaction with each other</w:t>
       </w:r>
       <w:r>
         <w:t>.</w:t>
@@ -5679,23 +4894,7 @@
           <w:bCs/>
           <w:color w:val="000000"/>
         </w:rPr>
-        <w:t xml:space="preserve">The code for this project can be accessed through </w:t>
-      </w:r>
-      <w:proofErr w:type="spellStart"/>
-      <w:r>
-        <w:rPr>
-          <w:bCs/>
-          <w:color w:val="000000"/>
-        </w:rPr>
-        <w:t>GitHub</w:t>
-      </w:r>
-      <w:proofErr w:type="spellEnd"/>
-      <w:r>
-        <w:rPr>
-          <w:bCs/>
-          <w:color w:val="000000"/>
-        </w:rPr>
-        <w:t xml:space="preserve"> repository of the project: </w:t>
+        <w:t xml:space="preserve">The code for this project can be accessed through GitHub repository of the project: </w:t>
       </w:r>
       <w:hyperlink r:id="rId16" w:history="1">
         <w:r>
@@ -5744,7 +4943,7 @@
           <w:szCs w:val="32"/>
         </w:rPr>
         <w:drawing>
-          <wp:inline distT="0" distB="0" distL="0" distR="0">
+          <wp:inline distT="0" distB="0" distL="0" distR="0" wp14:anchorId="62C49F2E" wp14:editId="2C1B91D0">
             <wp:extent cx="4949579" cy="6720840"/>
             <wp:effectExtent l="0" t="0" r="3810" b="3810"/>
             <wp:docPr id="23" name="Picture 23" descr="projectflowchart-Page-1"/>
@@ -5811,7 +5010,7 @@
         </w:rPr>
         <w:lastRenderedPageBreak/>
         <w:drawing>
-          <wp:anchor distT="0" distB="0" distL="114300" distR="114300" simplePos="0" relativeHeight="251658240" behindDoc="0" locked="0" layoutInCell="1" allowOverlap="1">
+          <wp:anchor distT="0" distB="0" distL="114300" distR="114300" simplePos="0" relativeHeight="251658240" behindDoc="0" locked="0" layoutInCell="1" allowOverlap="1" wp14:anchorId="38B593D5" wp14:editId="28F51FDB">
             <wp:simplePos x="0" y="0"/>
             <wp:positionH relativeFrom="column">
               <wp:posOffset>-657860</wp:posOffset>
@@ -5955,7 +5154,7 @@
           <w:color w:val="000000"/>
         </w:rPr>
         <w:drawing>
-          <wp:inline distT="0" distB="0" distL="0" distR="0">
+          <wp:inline distT="0" distB="0" distL="0" distR="0" wp14:anchorId="5ED3E75A" wp14:editId="025F5CE3">
             <wp:extent cx="5943600" cy="6124575"/>
             <wp:effectExtent l="0" t="0" r="0" b="9525"/>
             <wp:docPr id="22" name="Picture 22" descr="Screenshot 2023-08-21 121512"/>
@@ -6048,21 +5247,7 @@
         <w:rPr>
           <w:color w:val="000000"/>
         </w:rPr>
-        <w:t xml:space="preserve"> </w:t>
-      </w:r>
-      <w:proofErr w:type="gramStart"/>
-      <w:r>
-        <w:rPr>
-          <w:color w:val="000000"/>
-        </w:rPr>
-        <w:t>With</w:t>
-      </w:r>
-      <w:proofErr w:type="gramEnd"/>
-      <w:r>
-        <w:rPr>
-          <w:color w:val="000000"/>
-        </w:rPr>
-        <w:t xml:space="preserve"> the first option selection, we enter to the login frame, where we need to enter a valid username and password as per the details entered during one’s registration, or it results a “login failed” message display.</w:t>
+        <w:t xml:space="preserve"> With the first option selection, we enter to the login frame, where we need to enter a valid username and password as per the details entered during one’s registration, or it results a “login failed” message display.</w:t>
       </w:r>
     </w:p>
     <w:p>
@@ -6083,7 +5268,7 @@
           <w:color w:val="000000"/>
         </w:rPr>
         <w:drawing>
-          <wp:inline distT="0" distB="0" distL="0" distR="0">
+          <wp:inline distT="0" distB="0" distL="0" distR="0" wp14:anchorId="1F7B273D" wp14:editId="529D2089">
             <wp:extent cx="5943600" cy="6305550"/>
             <wp:effectExtent l="0" t="0" r="0" b="0"/>
             <wp:docPr id="21" name="Picture 21" descr="Screenshot 2023-08-21 121650"/>
@@ -6168,21 +5353,7 @@
         <w:rPr>
           <w:color w:val="000000"/>
         </w:rPr>
-        <w:t xml:space="preserve"> </w:t>
-      </w:r>
-      <w:proofErr w:type="gramStart"/>
-      <w:r>
-        <w:rPr>
-          <w:color w:val="000000"/>
-        </w:rPr>
-        <w:t>The</w:t>
-      </w:r>
-      <w:proofErr w:type="gramEnd"/>
-      <w:r>
-        <w:rPr>
-          <w:color w:val="000000"/>
-        </w:rPr>
-        <w:t xml:space="preserve"> successful entry for user results the Movies List window that contains the list of movies, which can be clicked in accordance of your choice to reserve the seat(s).</w:t>
+        <w:t xml:space="preserve"> The successful entry for user results the Movies List window that contains the list of movies, which can be clicked in accordance of your choice to reserve the seat(s).</w:t>
       </w:r>
     </w:p>
     <w:p>
@@ -6203,7 +5374,7 @@
           <w:color w:val="000000"/>
         </w:rPr>
         <w:drawing>
-          <wp:inline distT="0" distB="0" distL="0" distR="0">
+          <wp:inline distT="0" distB="0" distL="0" distR="0" wp14:anchorId="70F5FC49" wp14:editId="27DC7887">
             <wp:extent cx="5943600" cy="6315075"/>
             <wp:effectExtent l="0" t="0" r="0" b="9525"/>
             <wp:docPr id="20" name="Picture 20" descr="Screenshot 2023-08-21 122533"/>
@@ -6296,35 +5467,7 @@
         <w:rPr>
           <w:color w:val="000000"/>
         </w:rPr>
-        <w:t xml:space="preserve"> </w:t>
-      </w:r>
-      <w:proofErr w:type="gramStart"/>
-      <w:r>
-        <w:rPr>
-          <w:color w:val="000000"/>
-        </w:rPr>
-        <w:t>The</w:t>
-      </w:r>
-      <w:proofErr w:type="gramEnd"/>
-      <w:r>
-        <w:rPr>
-          <w:color w:val="000000"/>
-        </w:rPr>
-        <w:t xml:space="preserve"> following image shows the display of graphical view of seats implemented using </w:t>
-      </w:r>
-      <w:proofErr w:type="spellStart"/>
-      <w:r>
-        <w:rPr>
-          <w:color w:val="000000"/>
-        </w:rPr>
-        <w:t>WxWidgets</w:t>
-      </w:r>
-      <w:proofErr w:type="spellEnd"/>
-      <w:r>
-        <w:rPr>
-          <w:color w:val="000000"/>
-        </w:rPr>
-        <w:t>. The sample movie “Oppenheimer” is newly added and none of the seats have been reserved yet.</w:t>
+        <w:t xml:space="preserve"> The following image shows the display of graphical view of seats implemented using WxWidgets. The sample movie “Oppenheimer” is newly added and none of the seats have been reserved yet.</w:t>
       </w:r>
     </w:p>
     <w:p>
@@ -6345,7 +5488,7 @@
           <w:color w:val="000000"/>
         </w:rPr>
         <w:drawing>
-          <wp:inline distT="0" distB="0" distL="0" distR="0">
+          <wp:inline distT="0" distB="0" distL="0" distR="0" wp14:anchorId="50089E32" wp14:editId="75A9C51E">
             <wp:extent cx="5943600" cy="6124575"/>
             <wp:effectExtent l="0" t="0" r="0" b="9525"/>
             <wp:docPr id="19" name="Picture 19" descr="Screenshot 2023-08-21 122704"/>
@@ -6430,21 +5573,7 @@
         <w:rPr>
           <w:color w:val="000000"/>
         </w:rPr>
-        <w:t xml:space="preserve"> </w:t>
-      </w:r>
-      <w:proofErr w:type="gramStart"/>
-      <w:r>
-        <w:rPr>
-          <w:color w:val="000000"/>
-        </w:rPr>
-        <w:t>We</w:t>
-      </w:r>
-      <w:proofErr w:type="gramEnd"/>
-      <w:r>
-        <w:rPr>
-          <w:color w:val="000000"/>
-        </w:rPr>
-        <w:t xml:space="preserve"> can select the seats as our wish and click the “Book Seats” button present at the bottom of the window. The message box displays the seat numbers and total cost that would ultimately be charged to the users.</w:t>
+        <w:t xml:space="preserve"> We can select the seats as our wish and click the “Book Seats” button present at the bottom of the window. The message box displays the seat numbers and total cost that would ultimately be charged to the users.</w:t>
       </w:r>
     </w:p>
     <w:p>
@@ -6468,7 +5597,7 @@
           <w:color w:val="000000"/>
         </w:rPr>
         <w:drawing>
-          <wp:inline distT="0" distB="0" distL="0" distR="0">
+          <wp:inline distT="0" distB="0" distL="0" distR="0" wp14:anchorId="0CFC11C1" wp14:editId="3D41C459">
             <wp:extent cx="5943600" cy="6219825"/>
             <wp:effectExtent l="0" t="0" r="0" b="9525"/>
             <wp:docPr id="18" name="Picture 18" descr="Screenshot 2023-08-21 122749"/>
@@ -6550,21 +5679,7 @@
         <w:rPr>
           <w:color w:val="000000"/>
         </w:rPr>
-        <w:t xml:space="preserve"> </w:t>
-      </w:r>
-      <w:proofErr w:type="gramStart"/>
-      <w:r>
-        <w:rPr>
-          <w:color w:val="000000"/>
-        </w:rPr>
-        <w:t>The</w:t>
-      </w:r>
-      <w:proofErr w:type="gramEnd"/>
-      <w:r>
-        <w:rPr>
-          <w:color w:val="000000"/>
-        </w:rPr>
-        <w:t xml:space="preserve"> shot below is the photo of redirected window just after clicking “Ok” in the above message box.</w:t>
+        <w:t xml:space="preserve"> The shot below is the photo of redirected window just after clicking “Ok” in the above message box.</w:t>
       </w:r>
     </w:p>
     <w:p>
@@ -6588,7 +5703,7 @@
           <w:color w:val="000000"/>
         </w:rPr>
         <w:drawing>
-          <wp:inline distT="0" distB="0" distL="0" distR="0">
+          <wp:inline distT="0" distB="0" distL="0" distR="0" wp14:anchorId="1F165CC1" wp14:editId="37F12A76">
             <wp:extent cx="5943600" cy="6315075"/>
             <wp:effectExtent l="0" t="0" r="0" b="9525"/>
             <wp:docPr id="17" name="Picture 17" descr="Screenshot 2023-08-21 122816"/>
@@ -6658,21 +5773,7 @@
         <w:rPr>
           <w:color w:val="000000"/>
         </w:rPr>
-        <w:t xml:space="preserve"> </w:t>
-      </w:r>
-      <w:proofErr w:type="gramStart"/>
-      <w:r>
-        <w:rPr>
-          <w:color w:val="000000"/>
-        </w:rPr>
-        <w:t>On</w:t>
-      </w:r>
-      <w:proofErr w:type="gramEnd"/>
-      <w:r>
-        <w:rPr>
-          <w:color w:val="000000"/>
-        </w:rPr>
-        <w:t xml:space="preserve"> again going to the movie “Oppenheimer”, we can see the seats being booked and on re-clicking these reserved seats, an “Already booked” message appears.</w:t>
+        <w:t xml:space="preserve"> On again going to the movie “Oppenheimer”, we can see the seats being booked and on re-clicking these reserved seats, an “Already booked” message appears.</w:t>
       </w:r>
     </w:p>
     <w:p>
@@ -6696,7 +5797,7 @@
           <w:color w:val="000000"/>
         </w:rPr>
         <w:drawing>
-          <wp:inline distT="0" distB="0" distL="0" distR="0">
+          <wp:inline distT="0" distB="0" distL="0" distR="0" wp14:anchorId="39F6BC3F" wp14:editId="49A08C63">
             <wp:extent cx="5943600" cy="6124575"/>
             <wp:effectExtent l="0" t="0" r="0" b="9525"/>
             <wp:docPr id="16" name="Picture 16" descr="Screenshot 2023-08-21 122854"/>
@@ -6803,7 +5904,7 @@
           <w:color w:val="000000"/>
         </w:rPr>
         <w:drawing>
-          <wp:inline distT="0" distB="0" distL="0" distR="0">
+          <wp:inline distT="0" distB="0" distL="0" distR="0" wp14:anchorId="2F368117" wp14:editId="59032200">
             <wp:extent cx="5943600" cy="6315075"/>
             <wp:effectExtent l="0" t="0" r="0" b="9525"/>
             <wp:docPr id="15" name="Picture 15" descr="Screenshot 2023-08-21 123006"/>
@@ -6889,21 +5990,7 @@
         <w:rPr>
           <w:color w:val="000000"/>
         </w:rPr>
-        <w:t xml:space="preserve"> </w:t>
-      </w:r>
-      <w:proofErr w:type="gramStart"/>
-      <w:r>
-        <w:rPr>
-          <w:color w:val="000000"/>
-        </w:rPr>
-        <w:t>On</w:t>
-      </w:r>
-      <w:proofErr w:type="gramEnd"/>
-      <w:r>
-        <w:rPr>
-          <w:color w:val="000000"/>
-        </w:rPr>
-        <w:t xml:space="preserve"> entering every details, the sign up ends up successfully with a message displaying the “successfully signed up” message.</w:t>
+        <w:t xml:space="preserve"> On entering every details, the sign up ends up successfully with a message displaying the “successfully signed up” message.</w:t>
       </w:r>
     </w:p>
     <w:p>
@@ -6927,7 +6014,7 @@
           <w:color w:val="000000"/>
         </w:rPr>
         <w:drawing>
-          <wp:inline distT="0" distB="0" distL="0" distR="0">
+          <wp:inline distT="0" distB="0" distL="0" distR="0" wp14:anchorId="683C4140" wp14:editId="6AA019A0">
             <wp:extent cx="5943600" cy="6305550"/>
             <wp:effectExtent l="0" t="0" r="0" b="0"/>
             <wp:docPr id="14" name="Picture 14" descr="Screenshot 2023-08-21 123038"/>
@@ -7013,21 +6100,7 @@
         <w:rPr>
           <w:color w:val="000000"/>
         </w:rPr>
-        <w:t xml:space="preserve"> </w:t>
-      </w:r>
-      <w:proofErr w:type="gramStart"/>
-      <w:r>
-        <w:rPr>
-          <w:color w:val="000000"/>
-        </w:rPr>
-        <w:t>In</w:t>
-      </w:r>
-      <w:proofErr w:type="gramEnd"/>
-      <w:r>
-        <w:rPr>
-          <w:color w:val="000000"/>
-        </w:rPr>
-        <w:t xml:space="preserve"> case you select the Admin Login from the main menu, a window for entering the login details appears. In case of wrong password, the login fails.</w:t>
+        <w:t xml:space="preserve"> In case you select the Admin Login from the main menu, a window for entering the login details appears. In case of wrong password, the login fails.</w:t>
       </w:r>
     </w:p>
     <w:p>
@@ -7048,7 +6121,7 @@
           <w:color w:val="000000"/>
         </w:rPr>
         <w:drawing>
-          <wp:inline distT="0" distB="0" distL="0" distR="0">
+          <wp:inline distT="0" distB="0" distL="0" distR="0" wp14:anchorId="1B04061D" wp14:editId="046B4B19">
             <wp:extent cx="5943600" cy="6315075"/>
             <wp:effectExtent l="0" t="0" r="0" b="9525"/>
             <wp:docPr id="13" name="Picture 13" descr="Screenshot 2023-08-21 123109"/>
@@ -7134,21 +6207,7 @@
         <w:rPr>
           <w:color w:val="000000"/>
         </w:rPr>
-        <w:t xml:space="preserve"> </w:t>
-      </w:r>
-      <w:proofErr w:type="gramStart"/>
-      <w:r>
-        <w:rPr>
-          <w:color w:val="000000"/>
-        </w:rPr>
-        <w:t>With</w:t>
-      </w:r>
-      <w:proofErr w:type="gramEnd"/>
-      <w:r>
-        <w:rPr>
-          <w:color w:val="000000"/>
-        </w:rPr>
-        <w:t xml:space="preserve"> the correct admin name and password input, you will be redirected to admin screen as shown below. </w:t>
+        <w:t xml:space="preserve"> With the correct admin name and password input, you will be redirected to admin screen as shown below. </w:t>
       </w:r>
     </w:p>
     <w:p>
@@ -7169,7 +6228,7 @@
           <w:color w:val="000000"/>
         </w:rPr>
         <w:drawing>
-          <wp:inline distT="0" distB="0" distL="0" distR="0">
+          <wp:inline distT="0" distB="0" distL="0" distR="0" wp14:anchorId="232CB947" wp14:editId="05CC9F4E">
             <wp:extent cx="5943600" cy="6315075"/>
             <wp:effectExtent l="0" t="0" r="0" b="9525"/>
             <wp:docPr id="12" name="Picture 12" descr="Screenshot 2023-08-21 123202"/>
@@ -7252,21 +6311,7 @@
         <w:rPr>
           <w:color w:val="000000"/>
         </w:rPr>
-        <w:t xml:space="preserve"> </w:t>
-      </w:r>
-      <w:proofErr w:type="gramStart"/>
-      <w:r>
-        <w:rPr>
-          <w:color w:val="000000"/>
-        </w:rPr>
-        <w:t>By</w:t>
-      </w:r>
-      <w:proofErr w:type="gramEnd"/>
-      <w:r>
-        <w:rPr>
-          <w:color w:val="000000"/>
-        </w:rPr>
-        <w:t xml:space="preserve"> selecting the first option present over the admin screen, you can add the movie as follow. The snapshot shows the addition of movie named “Dune” along with some of its other details.</w:t>
+        <w:t xml:space="preserve"> By selecting the first option present over the admin screen, you can add the movie as follow. The snapshot shows the addition of movie named “Dune” along with some of its other details.</w:t>
       </w:r>
     </w:p>
     <w:p>
@@ -7290,7 +6335,7 @@
           <w:color w:val="000000"/>
         </w:rPr>
         <w:drawing>
-          <wp:inline distT="0" distB="0" distL="0" distR="0">
+          <wp:inline distT="0" distB="0" distL="0" distR="0" wp14:anchorId="160823E4" wp14:editId="5155B047">
             <wp:extent cx="5943600" cy="6315075"/>
             <wp:effectExtent l="0" t="0" r="0" b="9525"/>
             <wp:docPr id="11" name="Picture 11" descr="Screenshot 2023-08-21 124524"/>
@@ -7397,7 +6442,7 @@
           <w:color w:val="000000"/>
         </w:rPr>
         <w:drawing>
-          <wp:inline distT="0" distB="0" distL="0" distR="0">
+          <wp:inline distT="0" distB="0" distL="0" distR="0" wp14:anchorId="5F587473" wp14:editId="5F7845C1">
             <wp:extent cx="5943600" cy="6315075"/>
             <wp:effectExtent l="0" t="0" r="0" b="9525"/>
             <wp:docPr id="10" name="Picture 10" descr="Screenshot 2023-08-21 124538"/>
@@ -7483,21 +6528,7 @@
         <w:rPr>
           <w:color w:val="000000"/>
         </w:rPr>
-        <w:t xml:space="preserve"> </w:t>
-      </w:r>
-      <w:proofErr w:type="gramStart"/>
-      <w:r>
-        <w:rPr>
-          <w:color w:val="000000"/>
-        </w:rPr>
-        <w:t>To</w:t>
-      </w:r>
-      <w:proofErr w:type="gramEnd"/>
-      <w:r>
-        <w:rPr>
-          <w:color w:val="000000"/>
-        </w:rPr>
-        <w:t xml:space="preserve"> confirm the addition, “currently playing movies” button is clicked in the admin screen where we can see the movie “Dune” in the bottom.</w:t>
+        <w:t xml:space="preserve"> To confirm the addition, “currently playing movies” button is clicked in the admin screen where we can see the movie “Dune” in the bottom.</w:t>
       </w:r>
     </w:p>
     <w:p>
@@ -7518,7 +6549,7 @@
           <w:color w:val="000000"/>
         </w:rPr>
         <w:drawing>
-          <wp:inline distT="0" distB="0" distL="0" distR="0">
+          <wp:inline distT="0" distB="0" distL="0" distR="0" wp14:anchorId="2418DF1F" wp14:editId="69347237">
             <wp:extent cx="5943600" cy="6315075"/>
             <wp:effectExtent l="0" t="0" r="0" b="9525"/>
             <wp:docPr id="9" name="Picture 9" descr="Screenshot 2023-08-21 124622"/>
@@ -7601,21 +6632,7 @@
         <w:rPr>
           <w:color w:val="000000"/>
         </w:rPr>
-        <w:t xml:space="preserve"> </w:t>
-      </w:r>
-      <w:proofErr w:type="gramStart"/>
-      <w:r>
-        <w:rPr>
-          <w:color w:val="000000"/>
-        </w:rPr>
-        <w:t>The</w:t>
-      </w:r>
-      <w:proofErr w:type="gramEnd"/>
-      <w:r>
-        <w:rPr>
-          <w:color w:val="000000"/>
-        </w:rPr>
-        <w:t xml:space="preserve"> newly formed movie “Dune” has all seats made available as none of the user has reserved any. This display of seats in admin section is only for display of the availability of the seats unlike in the “users” window where one can book seats as per their wish.</w:t>
+        <w:t xml:space="preserve"> The newly formed movie “Dune” has all seats made available as none of the user has reserved any. This display of seats in admin section is only for display of the availability of the seats unlike in the “users” window where one can book seats as per their wish.</w:t>
       </w:r>
     </w:p>
     <w:p>
@@ -7639,7 +6656,7 @@
           <w:color w:val="000000"/>
         </w:rPr>
         <w:drawing>
-          <wp:inline distT="0" distB="0" distL="0" distR="0">
+          <wp:inline distT="0" distB="0" distL="0" distR="0" wp14:anchorId="1C0E8C89" wp14:editId="75323477">
             <wp:extent cx="5943600" cy="6124575"/>
             <wp:effectExtent l="0" t="0" r="0" b="9525"/>
             <wp:docPr id="8" name="Picture 8" descr="Screenshot 2023-08-21 125318"/>
@@ -7750,7 +6767,7 @@
           <w:color w:val="000000"/>
         </w:rPr>
         <w:drawing>
-          <wp:inline distT="0" distB="0" distL="0" distR="0">
+          <wp:inline distT="0" distB="0" distL="0" distR="0" wp14:anchorId="2213AB20" wp14:editId="6798A1B2">
             <wp:extent cx="5643154" cy="6124575"/>
             <wp:effectExtent l="0" t="0" r="0" b="0"/>
             <wp:docPr id="7" name="Picture 7" descr="Screenshot 2023-08-21 124657"/>
@@ -7844,21 +6861,7 @@
         <w:rPr>
           <w:color w:val="000000"/>
         </w:rPr>
-        <w:t xml:space="preserve"> </w:t>
-      </w:r>
-      <w:proofErr w:type="gramStart"/>
-      <w:r>
-        <w:rPr>
-          <w:color w:val="000000"/>
-        </w:rPr>
-        <w:t>To</w:t>
-      </w:r>
-      <w:proofErr w:type="gramEnd"/>
-      <w:r>
-        <w:rPr>
-          <w:color w:val="000000"/>
-        </w:rPr>
-        <w:t xml:space="preserve"> delete a movie, admin can simply click “Delete Movie” button. The window of movie removal takes the movie name as input. As shown, “OMG 2" has been entered to be removed.</w:t>
+        <w:t xml:space="preserve"> To delete a movie, admin can simply click “Delete Movie” button. The window of movie removal takes the movie name as input. As shown, “OMG 2" has been entered to be removed.</w:t>
       </w:r>
     </w:p>
     <w:p>
@@ -7879,7 +6882,7 @@
           <w:color w:val="000000"/>
         </w:rPr>
         <w:drawing>
-          <wp:inline distT="0" distB="0" distL="0" distR="0">
+          <wp:inline distT="0" distB="0" distL="0" distR="0" wp14:anchorId="658016E8" wp14:editId="7DFBBC09">
             <wp:extent cx="5943600" cy="6400800"/>
             <wp:effectExtent l="0" t="0" r="0" b="0"/>
             <wp:docPr id="4" name="Picture 4" descr="Screenshot 2023-08-21 124840"/>
@@ -7965,21 +6968,7 @@
         <w:rPr>
           <w:color w:val="000000"/>
         </w:rPr>
-        <w:t xml:space="preserve"> </w:t>
-      </w:r>
-      <w:proofErr w:type="gramStart"/>
-      <w:r>
-        <w:rPr>
-          <w:color w:val="000000"/>
-        </w:rPr>
-        <w:t>After</w:t>
-      </w:r>
-      <w:proofErr w:type="gramEnd"/>
-      <w:r>
-        <w:rPr>
-          <w:color w:val="000000"/>
-        </w:rPr>
-        <w:t xml:space="preserve"> deleting the movie above, we can see the movie “OMG 2" has officially been deleted from the theatre.</w:t>
+        <w:t xml:space="preserve"> After deleting the movie above, we can see the movie “OMG 2" has officially been deleted from the theatre.</w:t>
       </w:r>
     </w:p>
     <w:p>
@@ -7993,7 +6982,7 @@
           <w:noProof/>
         </w:rPr>
         <w:drawing>
-          <wp:inline distT="0" distB="0" distL="0" distR="0">
+          <wp:inline distT="0" distB="0" distL="0" distR="0" wp14:anchorId="3D69ABD7" wp14:editId="19F239A4">
             <wp:extent cx="5943600" cy="6315075"/>
             <wp:effectExtent l="0" t="0" r="0" b="9525"/>
             <wp:docPr id="2" name="Picture 2" descr="Screenshot 2023-08-21 124854"/>
@@ -8429,25 +7418,7 @@
           <w:sz w:val="24"/>
           <w:szCs w:val="24"/>
         </w:rPr>
-        <w:t xml:space="preserve">Integrating the </w:t>
-      </w:r>
-      <w:proofErr w:type="spellStart"/>
-      <w:r>
-        <w:rPr>
-          <w:rFonts w:ascii="Times New Roman" w:hAnsi="Times New Roman" w:cs="Times New Roman"/>
-          <w:sz w:val="24"/>
-          <w:szCs w:val="24"/>
-        </w:rPr>
-        <w:t>WxWidgets</w:t>
-      </w:r>
-      <w:proofErr w:type="spellEnd"/>
-      <w:r>
-        <w:rPr>
-          <w:rFonts w:ascii="Times New Roman" w:hAnsi="Times New Roman" w:cs="Times New Roman"/>
-          <w:sz w:val="24"/>
-          <w:szCs w:val="24"/>
-        </w:rPr>
-        <w:t xml:space="preserve"> GUI with the backend logic of your movie ticket booking system. We define clear interfaces and communication channels between your GUI and backend components.</w:t>
+        <w:t>Integrating the WxWidgets GUI with the backend logic of your movie ticket booking system. We define clear interfaces and communication channels between your GUI and backend components.</w:t>
       </w:r>
     </w:p>
     <w:p>
@@ -9040,25 +8011,7 @@
           <w:sz w:val="24"/>
           <w:szCs w:val="24"/>
         </w:rPr>
-        <w:t xml:space="preserve">In this project, we successfully designed and implemented a comprehensive movie ticket booking system using C++ and the </w:t>
-      </w:r>
-      <w:proofErr w:type="spellStart"/>
-      <w:r>
-        <w:rPr>
-          <w:rFonts w:ascii="Times New Roman" w:hAnsi="Times New Roman" w:cs="Times New Roman"/>
-          <w:sz w:val="24"/>
-          <w:szCs w:val="24"/>
-        </w:rPr>
-        <w:t>WxWidgets</w:t>
-      </w:r>
-      <w:proofErr w:type="spellEnd"/>
-      <w:r>
-        <w:rPr>
-          <w:rFonts w:ascii="Times New Roman" w:hAnsi="Times New Roman" w:cs="Times New Roman"/>
-          <w:sz w:val="24"/>
-          <w:szCs w:val="24"/>
-        </w:rPr>
-        <w:t xml:space="preserve"> framework to create an intuitive graphical user interface (GUI).</w:t>
+        <w:t>In this project, we successfully designed and implemented a comprehensive movie ticket booking system using C++ and the WxWidgets framework to create an intuitive graphical user interface (GUI).</w:t>
       </w:r>
       <w:r>
         <w:rPr>
@@ -9444,97 +8397,7 @@
           <w:sz w:val="24"/>
           <w:szCs w:val="24"/>
         </w:rPr>
-        <w:t xml:space="preserve">“The Secrets of Object oriented Programming”, </w:t>
-      </w:r>
-      <w:proofErr w:type="spellStart"/>
-      <w:r>
-        <w:rPr>
-          <w:rFonts w:ascii="Times New Roman" w:hAnsi="Times New Roman" w:cs="Times New Roman"/>
-          <w:sz w:val="24"/>
-          <w:szCs w:val="24"/>
-        </w:rPr>
-        <w:t>Daya</w:t>
-      </w:r>
-      <w:proofErr w:type="spellEnd"/>
-      <w:r>
-        <w:rPr>
-          <w:rFonts w:ascii="Times New Roman" w:hAnsi="Times New Roman" w:cs="Times New Roman"/>
-          <w:sz w:val="24"/>
-          <w:szCs w:val="24"/>
-        </w:rPr>
-        <w:t xml:space="preserve"> </w:t>
-      </w:r>
-      <w:proofErr w:type="spellStart"/>
-      <w:r>
-        <w:rPr>
-          <w:rFonts w:ascii="Times New Roman" w:hAnsi="Times New Roman" w:cs="Times New Roman"/>
-          <w:sz w:val="24"/>
-          <w:szCs w:val="24"/>
-        </w:rPr>
-        <w:t>Sagar</w:t>
-      </w:r>
-      <w:proofErr w:type="spellEnd"/>
-      <w:r>
-        <w:rPr>
-          <w:rFonts w:ascii="Times New Roman" w:hAnsi="Times New Roman" w:cs="Times New Roman"/>
-          <w:sz w:val="24"/>
-          <w:szCs w:val="24"/>
-        </w:rPr>
-        <w:t xml:space="preserve"> </w:t>
-      </w:r>
-      <w:proofErr w:type="spellStart"/>
-      <w:r>
-        <w:rPr>
-          <w:rFonts w:ascii="Times New Roman" w:hAnsi="Times New Roman" w:cs="Times New Roman"/>
-          <w:sz w:val="24"/>
-          <w:szCs w:val="24"/>
-        </w:rPr>
-        <w:t>Baral</w:t>
-      </w:r>
-      <w:proofErr w:type="spellEnd"/>
-      <w:r>
-        <w:rPr>
-          <w:rFonts w:ascii="Times New Roman" w:hAnsi="Times New Roman" w:cs="Times New Roman"/>
-          <w:sz w:val="24"/>
-          <w:szCs w:val="24"/>
-        </w:rPr>
-        <w:t xml:space="preserve">, </w:t>
-      </w:r>
-      <w:proofErr w:type="spellStart"/>
-      <w:r>
-        <w:rPr>
-          <w:rFonts w:ascii="Times New Roman" w:hAnsi="Times New Roman" w:cs="Times New Roman"/>
-          <w:sz w:val="24"/>
-          <w:szCs w:val="24"/>
-        </w:rPr>
-        <w:t>Diwakar</w:t>
-      </w:r>
-      <w:proofErr w:type="spellEnd"/>
-      <w:r>
-        <w:rPr>
-          <w:rFonts w:ascii="Times New Roman" w:hAnsi="Times New Roman" w:cs="Times New Roman"/>
-          <w:sz w:val="24"/>
-          <w:szCs w:val="24"/>
-        </w:rPr>
-        <w:t xml:space="preserve"> </w:t>
-      </w:r>
-      <w:proofErr w:type="spellStart"/>
-      <w:r>
-        <w:rPr>
-          <w:rFonts w:ascii="Times New Roman" w:hAnsi="Times New Roman" w:cs="Times New Roman"/>
-          <w:sz w:val="24"/>
-          <w:szCs w:val="24"/>
-        </w:rPr>
-        <w:t>Baral</w:t>
-      </w:r>
-      <w:proofErr w:type="spellEnd"/>
-      <w:r>
-        <w:rPr>
-          <w:rFonts w:ascii="Times New Roman" w:hAnsi="Times New Roman" w:cs="Times New Roman"/>
-          <w:sz w:val="24"/>
-          <w:szCs w:val="24"/>
-        </w:rPr>
-        <w:t xml:space="preserve"> </w:t>
+        <w:t xml:space="preserve">“The Secrets of Object oriented Programming”, Daya Sagar Baral, Diwakar Baral </w:t>
       </w:r>
     </w:p>
     <w:p>
@@ -9569,43 +8432,7 @@
           <w:sz w:val="24"/>
           <w:szCs w:val="24"/>
         </w:rPr>
-        <w:t xml:space="preserve">“The C++ Programming Language”, </w:t>
-      </w:r>
-      <w:proofErr w:type="spellStart"/>
-      <w:r>
-        <w:rPr>
-          <w:rFonts w:ascii="Times New Roman" w:hAnsi="Times New Roman" w:cs="Times New Roman"/>
-          <w:sz w:val="24"/>
-          <w:szCs w:val="24"/>
-        </w:rPr>
-        <w:t>Bjarne</w:t>
-      </w:r>
-      <w:proofErr w:type="spellEnd"/>
-      <w:r>
-        <w:rPr>
-          <w:rFonts w:ascii="Times New Roman" w:hAnsi="Times New Roman" w:cs="Times New Roman"/>
-          <w:sz w:val="24"/>
-          <w:szCs w:val="24"/>
-        </w:rPr>
-        <w:t xml:space="preserve"> </w:t>
-      </w:r>
-      <w:proofErr w:type="spellStart"/>
-      <w:r>
-        <w:rPr>
-          <w:rFonts w:ascii="Times New Roman" w:hAnsi="Times New Roman" w:cs="Times New Roman"/>
-          <w:sz w:val="24"/>
-          <w:szCs w:val="24"/>
-        </w:rPr>
-        <w:t>Stroustrup</w:t>
-      </w:r>
-      <w:proofErr w:type="spellEnd"/>
-      <w:r>
-        <w:rPr>
-          <w:rFonts w:ascii="Times New Roman" w:hAnsi="Times New Roman" w:cs="Times New Roman"/>
-          <w:sz w:val="24"/>
-          <w:szCs w:val="24"/>
-        </w:rPr>
-        <w:t xml:space="preserve"> </w:t>
+        <w:t xml:space="preserve">“The C++ Programming Language”, Bjarne Stroustrup </w:t>
       </w:r>
     </w:p>
     <w:p>
@@ -9651,43 +8478,7 @@
           <w:sz w:val="24"/>
           <w:szCs w:val="24"/>
         </w:rPr>
-        <w:t xml:space="preserve">“C++ How To Program” , Paul </w:t>
-      </w:r>
-      <w:proofErr w:type="spellStart"/>
-      <w:r>
-        <w:rPr>
-          <w:rFonts w:ascii="Times New Roman" w:hAnsi="Times New Roman" w:cs="Times New Roman"/>
-          <w:sz w:val="24"/>
-          <w:szCs w:val="24"/>
-        </w:rPr>
-        <w:t>Deitel</w:t>
-      </w:r>
-      <w:proofErr w:type="spellEnd"/>
-      <w:r>
-        <w:rPr>
-          <w:rFonts w:ascii="Times New Roman" w:hAnsi="Times New Roman" w:cs="Times New Roman"/>
-          <w:sz w:val="24"/>
-          <w:szCs w:val="24"/>
-        </w:rPr>
-        <w:t xml:space="preserve">, Harvey </w:t>
-      </w:r>
-      <w:proofErr w:type="spellStart"/>
-      <w:r>
-        <w:rPr>
-          <w:rFonts w:ascii="Times New Roman" w:hAnsi="Times New Roman" w:cs="Times New Roman"/>
-          <w:sz w:val="24"/>
-          <w:szCs w:val="24"/>
-        </w:rPr>
-        <w:t>Deitel</w:t>
-      </w:r>
-      <w:proofErr w:type="spellEnd"/>
-      <w:r>
-        <w:rPr>
-          <w:rFonts w:ascii="Times New Roman" w:hAnsi="Times New Roman" w:cs="Times New Roman"/>
-          <w:sz w:val="24"/>
-          <w:szCs w:val="24"/>
-        </w:rPr>
-        <w:t xml:space="preserve"> </w:t>
+        <w:t xml:space="preserve">“C++ How To Program” , Paul Deitel, Harvey Deitel </w:t>
       </w:r>
     </w:p>
     <w:p>
@@ -9722,18 +8513,8 @@
           <w:sz w:val="24"/>
           <w:szCs w:val="24"/>
         </w:rPr>
-        <w:t xml:space="preserve">“Object Oriented Programming with C++” , Robert </w:t>
-      </w:r>
-      <w:proofErr w:type="spellStart"/>
-      <w:r>
-        <w:rPr>
-          <w:rFonts w:ascii="Times New Roman" w:hAnsi="Times New Roman" w:cs="Times New Roman"/>
-          <w:sz w:val="24"/>
-          <w:szCs w:val="24"/>
-        </w:rPr>
-        <w:t>Lafore</w:t>
-      </w:r>
-      <w:proofErr w:type="spellEnd"/>
+        <w:t>“Object Oriented Programming with C++” , Robert Lafore</w:t>
+      </w:r>
     </w:p>
     <w:p>
       <w:pPr>
@@ -9814,23 +8595,13 @@
           <w:szCs w:val="28"/>
         </w:rPr>
       </w:pPr>
-      <w:proofErr w:type="spellStart"/>
       <w:r>
         <w:rPr>
           <w:rFonts w:ascii="Times New Roman" w:hAnsi="Times New Roman" w:cs="Times New Roman"/>
           <w:sz w:val="28"/>
           <w:szCs w:val="28"/>
         </w:rPr>
-        <w:t>WxWidgets</w:t>
-      </w:r>
-      <w:proofErr w:type="spellEnd"/>
-      <w:r>
-        <w:rPr>
-          <w:rFonts w:ascii="Times New Roman" w:hAnsi="Times New Roman" w:cs="Times New Roman"/>
-          <w:sz w:val="28"/>
-          <w:szCs w:val="28"/>
-        </w:rPr>
-        <w:t xml:space="preserve"> tutorials from : </w:t>
+        <w:t xml:space="preserve">WxWidgets tutorials from : </w:t>
       </w:r>
       <w:hyperlink r:id="rId36" w:history="1">
         <w:r>
@@ -9885,21 +8656,12 @@
         <w:t xml:space="preserve">Different code lines with its debugging, and theoretical references from: </w:t>
       </w:r>
       <w:hyperlink r:id="rId37" w:history="1">
-        <w:proofErr w:type="spellStart"/>
         <w:r>
           <w:rPr>
             <w:rStyle w:val="Hyperlink"/>
             <w:rFonts w:ascii="Times New Roman" w:hAnsi="Times New Roman" w:cs="Times New Roman"/>
           </w:rPr>
-          <w:t>ChatGPT</w:t>
-        </w:r>
-        <w:proofErr w:type="spellEnd"/>
-        <w:r>
-          <w:rPr>
-            <w:rStyle w:val="Hyperlink"/>
-            <w:rFonts w:ascii="Times New Roman" w:hAnsi="Times New Roman" w:cs="Times New Roman"/>
-          </w:rPr>
-          <w:t xml:space="preserve"> (openai.com)</w:t>
+          <w:t>ChatGPT (openai.com)</w:t>
         </w:r>
       </w:hyperlink>
     </w:p>
@@ -9928,7 +8690,6 @@
         </w:rPr>
       </w:pPr>
       <w:hyperlink r:id="rId38" w:history="1">
-        <w:proofErr w:type="spellStart"/>
         <w:r>
           <w:rPr>
             <w:rStyle w:val="Hyperlink"/>
@@ -9936,17 +8697,7 @@
             <w:sz w:val="24"/>
             <w:szCs w:val="24"/>
           </w:rPr>
-          <w:t>GeeksforGeeks</w:t>
-        </w:r>
-        <w:proofErr w:type="spellEnd"/>
-        <w:r>
-          <w:rPr>
-            <w:rStyle w:val="Hyperlink"/>
-            <w:rFonts w:ascii="Times New Roman" w:hAnsi="Times New Roman" w:cs="Times New Roman"/>
-            <w:sz w:val="24"/>
-            <w:szCs w:val="24"/>
-          </w:rPr>
-          <w:t xml:space="preserve"> | A computer science portal for geeks</w:t>
+          <w:t>GeeksforGeeks | A computer science portal for geeks</w:t>
         </w:r>
       </w:hyperlink>
     </w:p>
@@ -10026,7 +8777,7 @@
 </file>
 
 <file path=word/endnotes.xml><?xml version="1.0" encoding="utf-8"?>
-<w:endnotes xmlns:wpc="http://schemas.microsoft.com/office/word/2010/wordprocessingCanvas" xmlns:mc="http://schemas.openxmlformats.org/markup-compatibility/2006" xmlns:o="urn:schemas-microsoft-com:office:office" xmlns:r="http://schemas.openxmlformats.org/officeDocument/2006/relationships" xmlns:m="http://schemas.openxmlformats.org/officeDocument/2006/math" xmlns:v="urn:schemas-microsoft-com:vml" xmlns:wp14="http://schemas.microsoft.com/office/word/2010/wordprocessingDrawing" xmlns:wp="http://schemas.openxmlformats.org/drawingml/2006/wordprocessingDrawing" xmlns:w10="urn:schemas-microsoft-com:office:word" xmlns:w="http://schemas.openxmlformats.org/wordprocessingml/2006/main" xmlns:w14="http://schemas.microsoft.com/office/word/2010/wordml" xmlns:w15="http://schemas.microsoft.com/office/word/2012/wordml" xmlns:wpg="http://schemas.microsoft.com/office/word/2010/wordprocessingGroup" xmlns:wpi="http://schemas.microsoft.com/office/word/2010/wordprocessingInk" xmlns:wne="http://schemas.microsoft.com/office/word/2006/wordml" xmlns:wps="http://schemas.microsoft.com/office/word/2010/wordprocessingShape" mc:Ignorable="w14 w15 wp14">
+<w:endnotes xmlns:wpc="http://schemas.microsoft.com/office/word/2010/wordprocessingCanvas" xmlns:cx="http://schemas.microsoft.com/office/drawing/2014/chartex" xmlns:cx1="http://schemas.microsoft.com/office/drawing/2015/9/8/chartex" xmlns:cx2="http://schemas.microsoft.com/office/drawing/2015/10/21/chartex" xmlns:cx3="http://schemas.microsoft.com/office/drawing/2016/5/9/chartex" xmlns:cx4="http://schemas.microsoft.com/office/drawing/2016/5/10/chartex" xmlns:cx5="http://schemas.microsoft.com/office/drawing/2016/5/11/chartex" xmlns:cx6="http://schemas.microsoft.com/office/drawing/2016/5/12/chartex" xmlns:cx7="http://schemas.microsoft.com/office/drawing/2016/5/13/chartex" xmlns:cx8="http://schemas.microsoft.com/office/drawing/2016/5/14/chartex" xmlns:mc="http://schemas.openxmlformats.org/markup-compatibility/2006" xmlns:aink="http://schemas.microsoft.com/office/drawing/2016/ink" xmlns:am3d="http://schemas.microsoft.com/office/drawing/2017/model3d" xmlns:o="urn:schemas-microsoft-com:office:office" xmlns:oel="http://schemas.microsoft.com/office/2019/extlst" xmlns:r="http://schemas.openxmlformats.org/officeDocument/2006/relationships" xmlns:m="http://schemas.openxmlformats.org/officeDocument/2006/math" xmlns:v="urn:schemas-microsoft-com:vml" xmlns:wp14="http://schemas.microsoft.com/office/word/2010/wordprocessingDrawing" xmlns:wp="http://schemas.openxmlformats.org/drawingml/2006/wordprocessingDrawing" xmlns:w10="urn:schemas-microsoft-com:office:word" xmlns:w="http://schemas.openxmlformats.org/wordprocessingml/2006/main" xmlns:w14="http://schemas.microsoft.com/office/word/2010/wordml" xmlns:w15="http://schemas.microsoft.com/office/word/2012/wordml" xmlns:w16cex="http://schemas.microsoft.com/office/word/2018/wordml/cex" xmlns:w16cid="http://schemas.microsoft.com/office/word/2016/wordml/cid" xmlns:w16="http://schemas.microsoft.com/office/word/2018/wordml" xmlns:w16sdtdh="http://schemas.microsoft.com/office/word/2020/wordml/sdtdatahash" xmlns:w16se="http://schemas.microsoft.com/office/word/2015/wordml/symex" xmlns:wpg="http://schemas.microsoft.com/office/word/2010/wordprocessingGroup" xmlns:wpi="http://schemas.microsoft.com/office/word/2010/wordprocessingInk" xmlns:wne="http://schemas.microsoft.com/office/word/2006/wordml" xmlns:wps="http://schemas.microsoft.com/office/word/2010/wordprocessingShape" mc:Ignorable="w14 w15 w16se w16cid w16 w16cex w16sdtdh wp14">
   <w:endnote w:type="separator" w:id="-1">
     <w:p>
       <w:r>
@@ -10045,7 +8796,7 @@
 </file>
 
 <file path=word/footer1.xml><?xml version="1.0" encoding="utf-8"?>
-<w:ftr xmlns:wpc="http://schemas.microsoft.com/office/word/2010/wordprocessingCanvas" xmlns:mc="http://schemas.openxmlformats.org/markup-compatibility/2006" xmlns:o="urn:schemas-microsoft-com:office:office" xmlns:r="http://schemas.openxmlformats.org/officeDocument/2006/relationships" xmlns:m="http://schemas.openxmlformats.org/officeDocument/2006/math" xmlns:v="urn:schemas-microsoft-com:vml" xmlns:wp14="http://schemas.microsoft.com/office/word/2010/wordprocessingDrawing" xmlns:wp="http://schemas.openxmlformats.org/drawingml/2006/wordprocessingDrawing" xmlns:w10="urn:schemas-microsoft-com:office:word" xmlns:w="http://schemas.openxmlformats.org/wordprocessingml/2006/main" xmlns:w14="http://schemas.microsoft.com/office/word/2010/wordml" xmlns:w15="http://schemas.microsoft.com/office/word/2012/wordml" xmlns:wpg="http://schemas.microsoft.com/office/word/2010/wordprocessingGroup" xmlns:wpi="http://schemas.microsoft.com/office/word/2010/wordprocessingInk" xmlns:wne="http://schemas.microsoft.com/office/word/2006/wordml" xmlns:wps="http://schemas.microsoft.com/office/word/2010/wordprocessingShape" mc:Ignorable="w14 w15 wp14">
+<w:ftr xmlns:wpc="http://schemas.microsoft.com/office/word/2010/wordprocessingCanvas" xmlns:cx="http://schemas.microsoft.com/office/drawing/2014/chartex" xmlns:cx1="http://schemas.microsoft.com/office/drawing/2015/9/8/chartex" xmlns:cx2="http://schemas.microsoft.com/office/drawing/2015/10/21/chartex" xmlns:cx3="http://schemas.microsoft.com/office/drawing/2016/5/9/chartex" xmlns:cx4="http://schemas.microsoft.com/office/drawing/2016/5/10/chartex" xmlns:cx5="http://schemas.microsoft.com/office/drawing/2016/5/11/chartex" xmlns:cx6="http://schemas.microsoft.com/office/drawing/2016/5/12/chartex" xmlns:cx7="http://schemas.microsoft.com/office/drawing/2016/5/13/chartex" xmlns:cx8="http://schemas.microsoft.com/office/drawing/2016/5/14/chartex" xmlns:mc="http://schemas.openxmlformats.org/markup-compatibility/2006" xmlns:aink="http://schemas.microsoft.com/office/drawing/2016/ink" xmlns:am3d="http://schemas.microsoft.com/office/drawing/2017/model3d" xmlns:o="urn:schemas-microsoft-com:office:office" xmlns:oel="http://schemas.microsoft.com/office/2019/extlst" xmlns:r="http://schemas.openxmlformats.org/officeDocument/2006/relationships" xmlns:m="http://schemas.openxmlformats.org/officeDocument/2006/math" xmlns:v="urn:schemas-microsoft-com:vml" xmlns:wp14="http://schemas.microsoft.com/office/word/2010/wordprocessingDrawing" xmlns:wp="http://schemas.openxmlformats.org/drawingml/2006/wordprocessingDrawing" xmlns:w10="urn:schemas-microsoft-com:office:word" xmlns:w="http://schemas.openxmlformats.org/wordprocessingml/2006/main" xmlns:w14="http://schemas.microsoft.com/office/word/2010/wordml" xmlns:w15="http://schemas.microsoft.com/office/word/2012/wordml" xmlns:w16cex="http://schemas.microsoft.com/office/word/2018/wordml/cex" xmlns:w16cid="http://schemas.microsoft.com/office/word/2016/wordml/cid" xmlns:w16="http://schemas.microsoft.com/office/word/2018/wordml" xmlns:w16sdtdh="http://schemas.microsoft.com/office/word/2020/wordml/sdtdatahash" xmlns:w16se="http://schemas.microsoft.com/office/word/2015/wordml/symex" xmlns:wpg="http://schemas.microsoft.com/office/word/2010/wordprocessingGroup" xmlns:wpi="http://schemas.microsoft.com/office/word/2010/wordprocessingInk" xmlns:wne="http://schemas.microsoft.com/office/word/2006/wordml" xmlns:wps="http://schemas.microsoft.com/office/word/2010/wordprocessingShape" mc:Ignorable="w14 w15 w16se w16cid w16 w16cex w16sdtdh wp14">
   <w:sdt>
     <w:sdtPr>
       <w:id w:val="1440422149"/>
@@ -10098,7 +8849,7 @@
 </file>
 
 <file path=word/footer2.xml><?xml version="1.0" encoding="utf-8"?>
-<w:ftr xmlns:wpc="http://schemas.microsoft.com/office/word/2010/wordprocessingCanvas" xmlns:mc="http://schemas.openxmlformats.org/markup-compatibility/2006" xmlns:o="urn:schemas-microsoft-com:office:office" xmlns:r="http://schemas.openxmlformats.org/officeDocument/2006/relationships" xmlns:m="http://schemas.openxmlformats.org/officeDocument/2006/math" xmlns:v="urn:schemas-microsoft-com:vml" xmlns:wp14="http://schemas.microsoft.com/office/word/2010/wordprocessingDrawing" xmlns:wp="http://schemas.openxmlformats.org/drawingml/2006/wordprocessingDrawing" xmlns:w10="urn:schemas-microsoft-com:office:word" xmlns:w="http://schemas.openxmlformats.org/wordprocessingml/2006/main" xmlns:w14="http://schemas.microsoft.com/office/word/2010/wordml" xmlns:w15="http://schemas.microsoft.com/office/word/2012/wordml" xmlns:wpg="http://schemas.microsoft.com/office/word/2010/wordprocessingGroup" xmlns:wpi="http://schemas.microsoft.com/office/word/2010/wordprocessingInk" xmlns:wne="http://schemas.microsoft.com/office/word/2006/wordml" xmlns:wps="http://schemas.microsoft.com/office/word/2010/wordprocessingShape" mc:Ignorable="w14 w15 wp14">
+<w:ftr xmlns:wpc="http://schemas.microsoft.com/office/word/2010/wordprocessingCanvas" xmlns:cx="http://schemas.microsoft.com/office/drawing/2014/chartex" xmlns:cx1="http://schemas.microsoft.com/office/drawing/2015/9/8/chartex" xmlns:cx2="http://schemas.microsoft.com/office/drawing/2015/10/21/chartex" xmlns:cx3="http://schemas.microsoft.com/office/drawing/2016/5/9/chartex" xmlns:cx4="http://schemas.microsoft.com/office/drawing/2016/5/10/chartex" xmlns:cx5="http://schemas.microsoft.com/office/drawing/2016/5/11/chartex" xmlns:cx6="http://schemas.microsoft.com/office/drawing/2016/5/12/chartex" xmlns:cx7="http://schemas.microsoft.com/office/drawing/2016/5/13/chartex" xmlns:cx8="http://schemas.microsoft.com/office/drawing/2016/5/14/chartex" xmlns:mc="http://schemas.openxmlformats.org/markup-compatibility/2006" xmlns:aink="http://schemas.microsoft.com/office/drawing/2016/ink" xmlns:am3d="http://schemas.microsoft.com/office/drawing/2017/model3d" xmlns:o="urn:schemas-microsoft-com:office:office" xmlns:oel="http://schemas.microsoft.com/office/2019/extlst" xmlns:r="http://schemas.openxmlformats.org/officeDocument/2006/relationships" xmlns:m="http://schemas.openxmlformats.org/officeDocument/2006/math" xmlns:v="urn:schemas-microsoft-com:vml" xmlns:wp14="http://schemas.microsoft.com/office/word/2010/wordprocessingDrawing" xmlns:wp="http://schemas.openxmlformats.org/drawingml/2006/wordprocessingDrawing" xmlns:w10="urn:schemas-microsoft-com:office:word" xmlns:w="http://schemas.openxmlformats.org/wordprocessingml/2006/main" xmlns:w14="http://schemas.microsoft.com/office/word/2010/wordml" xmlns:w15="http://schemas.microsoft.com/office/word/2012/wordml" xmlns:w16cex="http://schemas.microsoft.com/office/word/2018/wordml/cex" xmlns:w16cid="http://schemas.microsoft.com/office/word/2016/wordml/cid" xmlns:w16="http://schemas.microsoft.com/office/word/2018/wordml" xmlns:w16sdtdh="http://schemas.microsoft.com/office/word/2020/wordml/sdtdatahash" xmlns:w16se="http://schemas.microsoft.com/office/word/2015/wordml/symex" xmlns:wpg="http://schemas.microsoft.com/office/word/2010/wordprocessingGroup" xmlns:wpi="http://schemas.microsoft.com/office/word/2010/wordprocessingInk" xmlns:wne="http://schemas.microsoft.com/office/word/2006/wordml" xmlns:wps="http://schemas.microsoft.com/office/word/2010/wordprocessingShape" mc:Ignorable="w14 w15 w16se w16cid w16 w16cex w16sdtdh wp14">
   <w:sdt>
     <w:sdtPr>
       <w:id w:val="-468598416"/>
@@ -10151,7 +8902,7 @@
 </file>
 
 <file path=word/footnotes.xml><?xml version="1.0" encoding="utf-8"?>
-<w:footnotes xmlns:wpc="http://schemas.microsoft.com/office/word/2010/wordprocessingCanvas" xmlns:mc="http://schemas.openxmlformats.org/markup-compatibility/2006" xmlns:o="urn:schemas-microsoft-com:office:office" xmlns:r="http://schemas.openxmlformats.org/officeDocument/2006/relationships" xmlns:m="http://schemas.openxmlformats.org/officeDocument/2006/math" xmlns:v="urn:schemas-microsoft-com:vml" xmlns:wp14="http://schemas.microsoft.com/office/word/2010/wordprocessingDrawing" xmlns:wp="http://schemas.openxmlformats.org/drawingml/2006/wordprocessingDrawing" xmlns:w10="urn:schemas-microsoft-com:office:word" xmlns:w="http://schemas.openxmlformats.org/wordprocessingml/2006/main" xmlns:w14="http://schemas.microsoft.com/office/word/2010/wordml" xmlns:w15="http://schemas.microsoft.com/office/word/2012/wordml" xmlns:wpg="http://schemas.microsoft.com/office/word/2010/wordprocessingGroup" xmlns:wpi="http://schemas.microsoft.com/office/word/2010/wordprocessingInk" xmlns:wne="http://schemas.microsoft.com/office/word/2006/wordml" xmlns:wps="http://schemas.microsoft.com/office/word/2010/wordprocessingShape" mc:Ignorable="w14 w15 wp14">
+<w:footnotes xmlns:wpc="http://schemas.microsoft.com/office/word/2010/wordprocessingCanvas" xmlns:cx="http://schemas.microsoft.com/office/drawing/2014/chartex" xmlns:cx1="http://schemas.microsoft.com/office/drawing/2015/9/8/chartex" xmlns:cx2="http://schemas.microsoft.com/office/drawing/2015/10/21/chartex" xmlns:cx3="http://schemas.microsoft.com/office/drawing/2016/5/9/chartex" xmlns:cx4="http://schemas.microsoft.com/office/drawing/2016/5/10/chartex" xmlns:cx5="http://schemas.microsoft.com/office/drawing/2016/5/11/chartex" xmlns:cx6="http://schemas.microsoft.com/office/drawing/2016/5/12/chartex" xmlns:cx7="http://schemas.microsoft.com/office/drawing/2016/5/13/chartex" xmlns:cx8="http://schemas.microsoft.com/office/drawing/2016/5/14/chartex" xmlns:mc="http://schemas.openxmlformats.org/markup-compatibility/2006" xmlns:aink="http://schemas.microsoft.com/office/drawing/2016/ink" xmlns:am3d="http://schemas.microsoft.com/office/drawing/2017/model3d" xmlns:o="urn:schemas-microsoft-com:office:office" xmlns:oel="http://schemas.microsoft.com/office/2019/extlst" xmlns:r="http://schemas.openxmlformats.org/officeDocument/2006/relationships" xmlns:m="http://schemas.openxmlformats.org/officeDocument/2006/math" xmlns:v="urn:schemas-microsoft-com:vml" xmlns:wp14="http://schemas.microsoft.com/office/word/2010/wordprocessingDrawing" xmlns:wp="http://schemas.openxmlformats.org/drawingml/2006/wordprocessingDrawing" xmlns:w10="urn:schemas-microsoft-com:office:word" xmlns:w="http://schemas.openxmlformats.org/wordprocessingml/2006/main" xmlns:w14="http://schemas.microsoft.com/office/word/2010/wordml" xmlns:w15="http://schemas.microsoft.com/office/word/2012/wordml" xmlns:w16cex="http://schemas.microsoft.com/office/word/2018/wordml/cex" xmlns:w16cid="http://schemas.microsoft.com/office/word/2016/wordml/cid" xmlns:w16="http://schemas.microsoft.com/office/word/2018/wordml" xmlns:w16sdtdh="http://schemas.microsoft.com/office/word/2020/wordml/sdtdatahash" xmlns:w16se="http://schemas.microsoft.com/office/word/2015/wordml/symex" xmlns:wpg="http://schemas.microsoft.com/office/word/2010/wordprocessingGroup" xmlns:wpi="http://schemas.microsoft.com/office/word/2010/wordprocessingInk" xmlns:wne="http://schemas.microsoft.com/office/word/2006/wordml" xmlns:wps="http://schemas.microsoft.com/office/word/2010/wordprocessingShape" mc:Ignorable="w14 w15 w16se w16cid w16 w16cex w16sdtdh wp14">
   <w:footnote w:type="separator" w:id="-1">
     <w:p>
       <w:r>
@@ -10170,8 +8921,8 @@
 </file>
 
 <file path=word/numbering.xml><?xml version="1.0" encoding="utf-8"?>
-<w:numbering xmlns:wpc="http://schemas.microsoft.com/office/word/2010/wordprocessingCanvas" xmlns:mc="http://schemas.openxmlformats.org/markup-compatibility/2006" xmlns:o="urn:schemas-microsoft-com:office:office" xmlns:r="http://schemas.openxmlformats.org/officeDocument/2006/relationships" xmlns:m="http://schemas.openxmlformats.org/officeDocument/2006/math" xmlns:v="urn:schemas-microsoft-com:vml" xmlns:wp14="http://schemas.microsoft.com/office/word/2010/wordprocessingDrawing" xmlns:wp="http://schemas.openxmlformats.org/drawingml/2006/wordprocessingDrawing" xmlns:w10="urn:schemas-microsoft-com:office:word" xmlns:w="http://schemas.openxmlformats.org/wordprocessingml/2006/main" xmlns:w14="http://schemas.microsoft.com/office/word/2010/wordml" xmlns:w15="http://schemas.microsoft.com/office/word/2012/wordml" xmlns:wpg="http://schemas.microsoft.com/office/word/2010/wordprocessingGroup" xmlns:wpi="http://schemas.microsoft.com/office/word/2010/wordprocessingInk" xmlns:wne="http://schemas.microsoft.com/office/word/2006/wordml" xmlns:wps="http://schemas.microsoft.com/office/word/2010/wordprocessingShape" mc:Ignorable="w14 w15 wp14">
-  <w:abstractNum w:abstractNumId="0">
+<w:numbering xmlns:wpc="http://schemas.microsoft.com/office/word/2010/wordprocessingCanvas" xmlns:cx="http://schemas.microsoft.com/office/drawing/2014/chartex" xmlns:cx1="http://schemas.microsoft.com/office/drawing/2015/9/8/chartex" xmlns:cx2="http://schemas.microsoft.com/office/drawing/2015/10/21/chartex" xmlns:cx3="http://schemas.microsoft.com/office/drawing/2016/5/9/chartex" xmlns:cx4="http://schemas.microsoft.com/office/drawing/2016/5/10/chartex" xmlns:cx5="http://schemas.microsoft.com/office/drawing/2016/5/11/chartex" xmlns:cx6="http://schemas.microsoft.com/office/drawing/2016/5/12/chartex" xmlns:cx7="http://schemas.microsoft.com/office/drawing/2016/5/13/chartex" xmlns:cx8="http://schemas.microsoft.com/office/drawing/2016/5/14/chartex" xmlns:mc="http://schemas.openxmlformats.org/markup-compatibility/2006" xmlns:aink="http://schemas.microsoft.com/office/drawing/2016/ink" xmlns:am3d="http://schemas.microsoft.com/office/drawing/2017/model3d" xmlns:o="urn:schemas-microsoft-com:office:office" xmlns:oel="http://schemas.microsoft.com/office/2019/extlst" xmlns:r="http://schemas.openxmlformats.org/officeDocument/2006/relationships" xmlns:m="http://schemas.openxmlformats.org/officeDocument/2006/math" xmlns:v="urn:schemas-microsoft-com:vml" xmlns:wp14="http://schemas.microsoft.com/office/word/2010/wordprocessingDrawing" xmlns:wp="http://schemas.openxmlformats.org/drawingml/2006/wordprocessingDrawing" xmlns:w10="urn:schemas-microsoft-com:office:word" xmlns:w="http://schemas.openxmlformats.org/wordprocessingml/2006/main" xmlns:w14="http://schemas.microsoft.com/office/word/2010/wordml" xmlns:w15="http://schemas.microsoft.com/office/word/2012/wordml" xmlns:w16cex="http://schemas.microsoft.com/office/word/2018/wordml/cex" xmlns:w16cid="http://schemas.microsoft.com/office/word/2016/wordml/cid" xmlns:w16="http://schemas.microsoft.com/office/word/2018/wordml" xmlns:w16sdtdh="http://schemas.microsoft.com/office/word/2020/wordml/sdtdatahash" xmlns:w16se="http://schemas.microsoft.com/office/word/2015/wordml/symex" xmlns:wpg="http://schemas.microsoft.com/office/word/2010/wordprocessingGroup" xmlns:wpi="http://schemas.microsoft.com/office/word/2010/wordprocessingInk" xmlns:wne="http://schemas.microsoft.com/office/word/2006/wordml" xmlns:wps="http://schemas.microsoft.com/office/word/2010/wordprocessingShape" mc:Ignorable="w14 w15 w16se w16cid w16 w16cex w16sdtdh wp14">
+  <w:abstractNum w:abstractNumId="0" w15:restartNumberingAfterBreak="0">
     <w:nsid w:val="02E373AE"/>
     <w:multiLevelType w:val="hybridMultilevel"/>
     <w:tmpl w:val="25D6D378"/>
@@ -10286,7 +9037,7 @@
       </w:rPr>
     </w:lvl>
   </w:abstractNum>
-  <w:abstractNum w:abstractNumId="1">
+  <w:abstractNum w:abstractNumId="1" w15:restartNumberingAfterBreak="0">
     <w:nsid w:val="065477FC"/>
     <w:multiLevelType w:val="hybridMultilevel"/>
     <w:tmpl w:val="450681D0"/>
@@ -10401,7 +9152,7 @@
       </w:rPr>
     </w:lvl>
   </w:abstractNum>
-  <w:abstractNum w:abstractNumId="2">
+  <w:abstractNum w:abstractNumId="2" w15:restartNumberingAfterBreak="0">
     <w:nsid w:val="07405979"/>
     <w:multiLevelType w:val="hybridMultilevel"/>
     <w:tmpl w:val="851636E6"/>
@@ -10514,7 +9265,7 @@
       </w:rPr>
     </w:lvl>
   </w:abstractNum>
-  <w:abstractNum w:abstractNumId="3">
+  <w:abstractNum w:abstractNumId="3" w15:restartNumberingAfterBreak="0">
     <w:nsid w:val="09663C8C"/>
     <w:multiLevelType w:val="hybridMultilevel"/>
     <w:tmpl w:val="87A8B11E"/>
@@ -10629,7 +9380,7 @@
       </w:rPr>
     </w:lvl>
   </w:abstractNum>
-  <w:abstractNum w:abstractNumId="4">
+  <w:abstractNum w:abstractNumId="4" w15:restartNumberingAfterBreak="0">
     <w:nsid w:val="0CBC4AB2"/>
     <w:multiLevelType w:val="hybridMultilevel"/>
     <w:tmpl w:val="A33E312C"/>
@@ -10744,7 +9495,7 @@
       </w:rPr>
     </w:lvl>
   </w:abstractNum>
-  <w:abstractNum w:abstractNumId="5">
+  <w:abstractNum w:abstractNumId="5" w15:restartNumberingAfterBreak="0">
     <w:nsid w:val="0DB874EF"/>
     <w:multiLevelType w:val="hybridMultilevel"/>
     <w:tmpl w:val="93F831D8"/>
@@ -10835,7 +9586,7 @@
       </w:pPr>
     </w:lvl>
   </w:abstractNum>
-  <w:abstractNum w:abstractNumId="6">
+  <w:abstractNum w:abstractNumId="6" w15:restartNumberingAfterBreak="0">
     <w:nsid w:val="1F1D4844"/>
     <w:multiLevelType w:val="hybridMultilevel"/>
     <w:tmpl w:val="44E69052"/>
@@ -10950,7 +9701,7 @@
       </w:rPr>
     </w:lvl>
   </w:abstractNum>
-  <w:abstractNum w:abstractNumId="7">
+  <w:abstractNum w:abstractNumId="7" w15:restartNumberingAfterBreak="0">
     <w:nsid w:val="2DEF78A2"/>
     <w:multiLevelType w:val="hybridMultilevel"/>
     <w:tmpl w:val="5680CF12"/>
@@ -11065,7 +9816,7 @@
       </w:rPr>
     </w:lvl>
   </w:abstractNum>
-  <w:abstractNum w:abstractNumId="8">
+  <w:abstractNum w:abstractNumId="8" w15:restartNumberingAfterBreak="0">
     <w:nsid w:val="2E23341C"/>
     <w:multiLevelType w:val="hybridMultilevel"/>
     <w:tmpl w:val="8312B6C2"/>
@@ -11178,7 +9929,7 @@
       </w:rPr>
     </w:lvl>
   </w:abstractNum>
-  <w:abstractNum w:abstractNumId="9">
+  <w:abstractNum w:abstractNumId="9" w15:restartNumberingAfterBreak="0">
     <w:nsid w:val="34B66EC5"/>
     <w:multiLevelType w:val="hybridMultilevel"/>
     <w:tmpl w:val="C102E3EC"/>
@@ -11293,7 +10044,7 @@
       </w:rPr>
     </w:lvl>
   </w:abstractNum>
-  <w:abstractNum w:abstractNumId="10">
+  <w:abstractNum w:abstractNumId="10" w15:restartNumberingAfterBreak="0">
     <w:nsid w:val="42A048A3"/>
     <w:multiLevelType w:val="hybridMultilevel"/>
     <w:tmpl w:val="8C2E6048"/>
@@ -11408,7 +10159,7 @@
       </w:rPr>
     </w:lvl>
   </w:abstractNum>
-  <w:abstractNum w:abstractNumId="11">
+  <w:abstractNum w:abstractNumId="11" w15:restartNumberingAfterBreak="0">
     <w:nsid w:val="55BC4F83"/>
     <w:multiLevelType w:val="hybridMultilevel"/>
     <w:tmpl w:val="2B941B38"/>
@@ -11523,7 +10274,7 @@
       </w:rPr>
     </w:lvl>
   </w:abstractNum>
-  <w:abstractNum w:abstractNumId="12">
+  <w:abstractNum w:abstractNumId="12" w15:restartNumberingAfterBreak="0">
     <w:nsid w:val="5DE910D2"/>
     <w:multiLevelType w:val="hybridMultilevel"/>
     <w:tmpl w:val="52CCED58"/>
@@ -11613,7 +10364,7 @@
       </w:pPr>
     </w:lvl>
   </w:abstractNum>
-  <w:abstractNum w:abstractNumId="13">
+  <w:abstractNum w:abstractNumId="13" w15:restartNumberingAfterBreak="0">
     <w:nsid w:val="64281B85"/>
     <w:multiLevelType w:val="hybridMultilevel"/>
     <w:tmpl w:val="85407E4C"/>
@@ -11728,7 +10479,7 @@
       </w:rPr>
     </w:lvl>
   </w:abstractNum>
-  <w:abstractNum w:abstractNumId="14">
+  <w:abstractNum w:abstractNumId="14" w15:restartNumberingAfterBreak="0">
     <w:nsid w:val="682C3480"/>
     <w:multiLevelType w:val="hybridMultilevel"/>
     <w:tmpl w:val="A9C689DE"/>
@@ -11817,7 +10568,7 @@
       </w:pPr>
     </w:lvl>
   </w:abstractNum>
-  <w:abstractNum w:abstractNumId="15">
+  <w:abstractNum w:abstractNumId="15" w15:restartNumberingAfterBreak="0">
     <w:nsid w:val="6CBA71F8"/>
     <w:multiLevelType w:val="hybridMultilevel"/>
     <w:tmpl w:val="0D2CB3B2"/>
@@ -11930,7 +10681,7 @@
       </w:rPr>
     </w:lvl>
   </w:abstractNum>
-  <w:abstractNum w:abstractNumId="16">
+  <w:abstractNum w:abstractNumId="16" w15:restartNumberingAfterBreak="0">
     <w:nsid w:val="7A184405"/>
     <w:multiLevelType w:val="hybridMultilevel"/>
     <w:tmpl w:val="85EAFC76"/>
@@ -12043,7 +10794,7 @@
       </w:rPr>
     </w:lvl>
   </w:abstractNum>
-  <w:abstractNum w:abstractNumId="17">
+  <w:abstractNum w:abstractNumId="17" w15:restartNumberingAfterBreak="0">
     <w:nsid w:val="7C82679D"/>
     <w:multiLevelType w:val="hybridMultilevel"/>
     <w:tmpl w:val="1ECE3CBC"/>
@@ -12132,61 +10883,61 @@
       </w:pPr>
     </w:lvl>
   </w:abstractNum>
-  <w:num w:numId="1">
+  <w:num w:numId="1" w16cid:durableId="238179565">
     <w:abstractNumId w:val="8"/>
   </w:num>
-  <w:num w:numId="2">
+  <w:num w:numId="2" w16cid:durableId="18971243">
     <w:abstractNumId w:val="15"/>
   </w:num>
-  <w:num w:numId="3">
+  <w:num w:numId="3" w16cid:durableId="326179818">
     <w:abstractNumId w:val="16"/>
   </w:num>
-  <w:num w:numId="4">
+  <w:num w:numId="4" w16cid:durableId="1894389245">
     <w:abstractNumId w:val="2"/>
   </w:num>
-  <w:num w:numId="5">
+  <w:num w:numId="5" w16cid:durableId="1178346480">
     <w:abstractNumId w:val="9"/>
   </w:num>
-  <w:num w:numId="6">
+  <w:num w:numId="6" w16cid:durableId="1869877605">
     <w:abstractNumId w:val="7"/>
   </w:num>
-  <w:num w:numId="7">
+  <w:num w:numId="7" w16cid:durableId="402528674">
     <w:abstractNumId w:val="12"/>
   </w:num>
-  <w:num w:numId="8">
+  <w:num w:numId="8" w16cid:durableId="1704095533">
     <w:abstractNumId w:val="0"/>
   </w:num>
-  <w:num w:numId="9">
+  <w:num w:numId="9" w16cid:durableId="1436099748">
     <w:abstractNumId w:val="6"/>
   </w:num>
-  <w:num w:numId="10">
+  <w:num w:numId="10" w16cid:durableId="606884961">
     <w:abstractNumId w:val="4"/>
   </w:num>
-  <w:num w:numId="11">
+  <w:num w:numId="11" w16cid:durableId="1037435011">
     <w:abstractNumId w:val="13"/>
   </w:num>
-  <w:num w:numId="12">
+  <w:num w:numId="12" w16cid:durableId="144250337">
     <w:abstractNumId w:val="1"/>
   </w:num>
-  <w:num w:numId="13">
+  <w:num w:numId="13" w16cid:durableId="628703863">
     <w:abstractNumId w:val="3"/>
   </w:num>
-  <w:num w:numId="14">
+  <w:num w:numId="14" w16cid:durableId="1578780536">
     <w:abstractNumId w:val="17"/>
   </w:num>
-  <w:num w:numId="15">
+  <w:num w:numId="15" w16cid:durableId="1767383941">
     <w:abstractNumId w:val="14"/>
   </w:num>
-  <w:num w:numId="16">
+  <w:num w:numId="16" w16cid:durableId="301542628">
     <w:abstractNumId w:val="5"/>
   </w:num>
-  <w:num w:numId="17">
+  <w:num w:numId="17" w16cid:durableId="1460151488">
     <w:abstractNumId w:val="10"/>
   </w:num>
-  <w:num w:numId="18">
+  <w:num w:numId="18" w16cid:durableId="1157038884">
     <w:abstractNumId w:val="11"/>
   </w:num>
-  <w:num w:numId="19">
+  <w:num w:numId="19" w16cid:durableId="1407991480">
     <w:abstractNumId w:val="12"/>
     <w:lvlOverride w:ilvl="0">
       <w:startOverride w:val="1"/>
@@ -12216,13 +10967,13 @@
       <w:startOverride w:val="1"/>
     </w:lvlOverride>
   </w:num>
-  <w:num w:numId="20">
+  <w:num w:numId="20" w16cid:durableId="767195494">
     <w:abstractNumId w:val="8"/>
   </w:num>
-  <w:num w:numId="21">
+  <w:num w:numId="21" w16cid:durableId="309098993">
     <w:abstractNumId w:val="3"/>
   </w:num>
-  <w:num w:numId="22">
+  <w:num w:numId="22" w16cid:durableId="1404062351">
     <w:abstractNumId w:val="17"/>
     <w:lvlOverride w:ilvl="0">
       <w:startOverride w:val="1"/>
@@ -12252,10 +11003,10 @@
       <w:startOverride w:val="1"/>
     </w:lvlOverride>
   </w:num>
-  <w:num w:numId="23">
+  <w:num w:numId="23" w16cid:durableId="1854951500">
     <w:abstractNumId w:val="7"/>
   </w:num>
-  <w:num w:numId="24">
+  <w:num w:numId="24" w16cid:durableId="833103333">
     <w:abstractNumId w:val="14"/>
     <w:lvlOverride w:ilvl="0">
       <w:startOverride w:val="1"/>
@@ -12285,7 +11036,7 @@
       <w:startOverride w:val="1"/>
     </w:lvlOverride>
   </w:num>
-  <w:num w:numId="25">
+  <w:num w:numId="25" w16cid:durableId="1735661314">
     <w:abstractNumId w:val="5"/>
     <w:lvlOverride w:ilvl="0">
       <w:startOverride w:val="1"/>
@@ -12315,32 +11066,32 @@
       <w:startOverride w:val="1"/>
     </w:lvlOverride>
   </w:num>
-  <w:num w:numId="26">
+  <w:num w:numId="26" w16cid:durableId="1530604999">
     <w:abstractNumId w:val="10"/>
   </w:num>
-  <w:num w:numId="27">
+  <w:num w:numId="27" w16cid:durableId="1445005774">
     <w:abstractNumId w:val="4"/>
   </w:num>
-  <w:num w:numId="28">
+  <w:num w:numId="28" w16cid:durableId="1885170138">
     <w:abstractNumId w:val="6"/>
   </w:num>
-  <w:num w:numId="29">
+  <w:num w:numId="29" w16cid:durableId="2100637009">
     <w:abstractNumId w:val="0"/>
   </w:num>
-  <w:num w:numId="30">
+  <w:num w:numId="30" w16cid:durableId="1693647446">
     <w:abstractNumId w:val="13"/>
   </w:num>
-  <w:num w:numId="31">
+  <w:num w:numId="31" w16cid:durableId="469054552">
     <w:abstractNumId w:val="1"/>
   </w:num>
-  <w:num w:numId="32">
+  <w:num w:numId="32" w16cid:durableId="497158840">
     <w:abstractNumId w:val="11"/>
   </w:num>
 </w:numbering>
 </file>
 
 <file path=word/styles.xml><?xml version="1.0" encoding="utf-8"?>
-<w:styles xmlns:mc="http://schemas.openxmlformats.org/markup-compatibility/2006" xmlns:r="http://schemas.openxmlformats.org/officeDocument/2006/relationships" xmlns:w="http://schemas.openxmlformats.org/wordprocessingml/2006/main" xmlns:w14="http://schemas.microsoft.com/office/word/2010/wordml" xmlns:w15="http://schemas.microsoft.com/office/word/2012/wordml" mc:Ignorable="w14 w15">
+<w:styles xmlns:mc="http://schemas.openxmlformats.org/markup-compatibility/2006" xmlns:r="http://schemas.openxmlformats.org/officeDocument/2006/relationships" xmlns:w="http://schemas.openxmlformats.org/wordprocessingml/2006/main" xmlns:w14="http://schemas.microsoft.com/office/word/2010/wordml" xmlns:w15="http://schemas.microsoft.com/office/word/2012/wordml" xmlns:w16cex="http://schemas.microsoft.com/office/word/2018/wordml/cex" xmlns:w16cid="http://schemas.microsoft.com/office/word/2016/wordml/cid" xmlns:w16="http://schemas.microsoft.com/office/word/2018/wordml" xmlns:w16sdtdh="http://schemas.microsoft.com/office/word/2020/wordml/sdtdatahash" xmlns:w16se="http://schemas.microsoft.com/office/word/2015/wordml/symex" mc:Ignorable="w14 w15 w16se w16cid w16 w16cex w16sdtdh">
   <w:docDefaults>
     <w:rPrDefault>
       <w:rPr>
@@ -12356,7 +11107,7 @@
       </w:pPr>
     </w:pPrDefault>
   </w:docDefaults>
-  <w:latentStyles w:defLockedState="0" w:defUIPriority="99" w:defSemiHidden="0" w:defUnhideWhenUsed="0" w:defQFormat="0" w:count="371">
+  <w:latentStyles w:defLockedState="0" w:defUIPriority="99" w:defSemiHidden="0" w:defUnhideWhenUsed="0" w:defQFormat="0" w:count="376">
     <w:lsdException w:name="Normal" w:uiPriority="0" w:qFormat="1"/>
     <w:lsdException w:name="heading 1" w:uiPriority="9" w:qFormat="1"/>
     <w:lsdException w:name="heading 2" w:semiHidden="1" w:uiPriority="9" w:unhideWhenUsed="1" w:qFormat="1"/>
@@ -12728,6 +11479,11 @@
     <w:lsdException w:name="List Table 5 Dark Accent 6" w:uiPriority="50"/>
     <w:lsdException w:name="List Table 6 Colorful Accent 6" w:uiPriority="51"/>
     <w:lsdException w:name="List Table 7 Colorful Accent 6" w:uiPriority="52"/>
+    <w:lsdException w:name="Mention" w:semiHidden="1" w:unhideWhenUsed="1"/>
+    <w:lsdException w:name="Smart Hyperlink" w:semiHidden="1" w:unhideWhenUsed="1"/>
+    <w:lsdException w:name="Hashtag" w:semiHidden="1" w:unhideWhenUsed="1"/>
+    <w:lsdException w:name="Unresolved Mention" w:semiHidden="1" w:unhideWhenUsed="1"/>
+    <w:lsdException w:name="Smart Link" w:semiHidden="1" w:unhideWhenUsed="1"/>
   </w:latentStyles>
   <w:style w:type="paragraph" w:default="1" w:styleId="Normal">
     <w:name w:val="Normal"/>
